--- a/lab10.docx
+++ b/lab10.docx
@@ -417,16 +417,7 @@
           <w:sz w:val="44"/>
           <w:szCs w:val="44"/>
         </w:rPr>
-        <w:t xml:space="preserve">Тема: </w:t>
-      </w:r>
-      <w:r>
-        <w:rPr>
-          <w:rFonts w:ascii="Times New Roman" w:eastAsia="Times New Roman" w:hAnsi="Times New Roman" w:cs="Times New Roman"/>
-          <w:b/>
-          <w:sz w:val="44"/>
-          <w:szCs w:val="44"/>
-        </w:rPr>
-        <w:t>«</w:t>
+        <w:t>Тема: «</w:t>
       </w:r>
       <w:proofErr w:type="spellStart"/>
       <w:r>
@@ -1339,13 +1330,7 @@
         <w:rPr>
           <w:rFonts w:ascii="Times New Roman" w:eastAsia="Times New Roman" w:hAnsi="Times New Roman" w:cs="Times New Roman"/>
         </w:rPr>
-        <w:t xml:space="preserve"> доступу до</w:t>
-      </w:r>
-      <w:r>
-        <w:rPr>
-          <w:rFonts w:ascii="Times New Roman" w:eastAsia="Times New Roman" w:hAnsi="Times New Roman" w:cs="Times New Roman"/>
-        </w:rPr>
-        <w:t xml:space="preserve"> </w:t>
+        <w:t xml:space="preserve"> доступу до </w:t>
       </w:r>
       <w:proofErr w:type="spellStart"/>
       <w:r>
@@ -2029,8 +2014,6 @@
         </w:rPr>
         <w:t>термінів</w:t>
       </w:r>
-      <w:bookmarkStart w:id="1" w:name="_GoBack"/>
-      <w:bookmarkEnd w:id="1"/>
       <w:proofErr w:type="spellEnd"/>
     </w:p>
     <w:p>
@@ -8464,7 +8447,7 @@
           <w:noProof/>
           <w:sz w:val="28"/>
           <w:szCs w:val="28"/>
-          <w:lang w:val="en-US"/>
+          <w:lang w:val="ru-RU" w:eastAsia="ru-RU"/>
         </w:rPr>
         <w:drawing>
           <wp:inline distT="114300" distB="114300" distL="114300" distR="114300">
@@ -8551,7 +8534,7 @@
           <w:noProof/>
           <w:sz w:val="28"/>
           <w:szCs w:val="28"/>
-          <w:lang w:val="en-US"/>
+          <w:lang w:val="ru-RU" w:eastAsia="ru-RU"/>
         </w:rPr>
         <w:lastRenderedPageBreak/>
         <w:drawing>
@@ -8679,7 +8662,7 @@
           <w:noProof/>
           <w:sz w:val="28"/>
           <w:szCs w:val="28"/>
-          <w:lang w:val="en-US"/>
+          <w:lang w:val="ru-RU" w:eastAsia="ru-RU"/>
         </w:rPr>
         <w:drawing>
           <wp:inline distT="114300" distB="114300" distL="114300" distR="114300">
@@ -8734,7 +8717,7 @@
           <w:noProof/>
           <w:sz w:val="28"/>
           <w:szCs w:val="28"/>
-          <w:lang w:val="en-US"/>
+          <w:lang w:val="ru-RU" w:eastAsia="ru-RU"/>
         </w:rPr>
         <w:drawing>
           <wp:inline distT="114300" distB="114300" distL="114300" distR="114300">
@@ -8814,7 +8797,7 @@
           <w:noProof/>
           <w:sz w:val="28"/>
           <w:szCs w:val="28"/>
-          <w:lang w:val="en-US"/>
+          <w:lang w:val="ru-RU" w:eastAsia="ru-RU"/>
         </w:rPr>
         <w:drawing>
           <wp:inline distT="114300" distB="114300" distL="114300" distR="114300">
@@ -8910,7 +8893,7 @@
           <w:noProof/>
           <w:sz w:val="28"/>
           <w:szCs w:val="28"/>
-          <w:lang w:val="en-US"/>
+          <w:lang w:val="ru-RU" w:eastAsia="ru-RU"/>
         </w:rPr>
         <w:drawing>
           <wp:inline distT="114300" distB="114300" distL="114300" distR="114300">
@@ -8975,16 +8958,7 @@
           <w:szCs w:val="28"/>
           <w:lang w:val="en-US"/>
         </w:rPr>
-        <w:t>Create a directory accessible to all three us</w:t>
-      </w:r>
-      <w:r>
-        <w:rPr>
-          <w:rFonts w:ascii="Times New Roman" w:eastAsia="Times New Roman" w:hAnsi="Times New Roman" w:cs="Times New Roman"/>
-          <w:sz w:val="28"/>
-          <w:szCs w:val="28"/>
-          <w:lang w:val="en-US"/>
-        </w:rPr>
-        <w:t>ers Create a directory accessible only to the owner Create a directory that users in the owner group can view but not edit:</w:t>
+        <w:t>Create a directory accessible to all three users Create a directory accessible only to the owner Create a directory that users in the owner group can view but not edit:</w:t>
       </w:r>
     </w:p>
     <w:p>
@@ -9001,7 +8975,7 @@
           <w:noProof/>
           <w:sz w:val="28"/>
           <w:szCs w:val="28"/>
-          <w:lang w:val="en-US"/>
+          <w:lang w:val="ru-RU" w:eastAsia="ru-RU"/>
         </w:rPr>
         <w:drawing>
           <wp:inline distT="114300" distB="114300" distL="114300" distR="114300">
@@ -9054,7 +9028,7 @@
           <w:noProof/>
           <w:sz w:val="28"/>
           <w:szCs w:val="28"/>
-          <w:lang w:val="en-US"/>
+          <w:lang w:val="ru-RU" w:eastAsia="ru-RU"/>
         </w:rPr>
         <w:drawing>
           <wp:inline distT="114300" distB="114300" distL="114300" distR="114300">
@@ -9188,7 +9162,7 @@
           <w:noProof/>
           <w:sz w:val="28"/>
           <w:szCs w:val="28"/>
-          <w:lang w:val="en-US"/>
+          <w:lang w:val="ru-RU" w:eastAsia="ru-RU"/>
         </w:rPr>
         <w:drawing>
           <wp:inline distT="114300" distB="114300" distL="114300" distR="114300">
@@ -9263,17 +9237,19 @@
           <w:szCs w:val="28"/>
           <w:lang w:val="en-US"/>
         </w:rPr>
-        <w:t xml:space="preserve"> change permissions with comman</w:t>
-      </w:r>
-      <w:r>
-        <w:rPr>
-          <w:rFonts w:ascii="Times New Roman" w:eastAsia="Times New Roman" w:hAnsi="Times New Roman" w:cs="Times New Roman"/>
+        <w:t xml:space="preserve"> change permissions with command</w:t>
+      </w:r>
+      <w:r>
+        <w:rPr>
+          <w:rFonts w:ascii="Times New Roman" w:eastAsia="Times New Roman" w:hAnsi="Times New Roman" w:cs="Times New Roman"/>
+          <w:color w:val="9900FF"/>
           <w:sz w:val="28"/>
           <w:szCs w:val="28"/>
           <w:lang w:val="en-US"/>
         </w:rPr>
-        <w:t>d</w:t>
-      </w:r>
+        <w:t xml:space="preserve"> </w:t>
+      </w:r>
+      <w:proofErr w:type="spellStart"/>
       <w:r>
         <w:rPr>
           <w:rFonts w:ascii="Times New Roman" w:eastAsia="Times New Roman" w:hAnsi="Times New Roman" w:cs="Times New Roman"/>
@@ -9282,9 +9258,9 @@
           <w:szCs w:val="28"/>
           <w:lang w:val="en-US"/>
         </w:rPr>
-        <w:t xml:space="preserve"> </w:t>
-      </w:r>
-      <w:proofErr w:type="spellStart"/>
+        <w:t>chmod</w:t>
+      </w:r>
+      <w:proofErr w:type="spellEnd"/>
       <w:r>
         <w:rPr>
           <w:rFonts w:ascii="Times New Roman" w:eastAsia="Times New Roman" w:hAnsi="Times New Roman" w:cs="Times New Roman"/>
@@ -9293,42 +9269,31 @@
           <w:szCs w:val="28"/>
           <w:lang w:val="en-US"/>
         </w:rPr>
-        <w:t>chmod</w:t>
-      </w:r>
-      <w:proofErr w:type="spellEnd"/>
-      <w:r>
-        <w:rPr>
-          <w:rFonts w:ascii="Times New Roman" w:eastAsia="Times New Roman" w:hAnsi="Times New Roman" w:cs="Times New Roman"/>
-          <w:color w:val="9900FF"/>
+        <w:t xml:space="preserve"> 4</w:t>
+      </w:r>
+      <w:r>
+        <w:rPr>
+          <w:rFonts w:ascii="Times New Roman" w:eastAsia="Times New Roman" w:hAnsi="Times New Roman" w:cs="Times New Roman"/>
           <w:sz w:val="28"/>
           <w:szCs w:val="28"/>
           <w:lang w:val="en-US"/>
         </w:rPr>
-        <w:t xml:space="preserve"> 4</w:t>
-      </w:r>
-      <w:r>
+        <w:t>:</w:t>
+      </w:r>
+    </w:p>
+    <w:p>
+      <w:pPr>
         <w:rPr>
           <w:rFonts w:ascii="Times New Roman" w:eastAsia="Times New Roman" w:hAnsi="Times New Roman" w:cs="Times New Roman"/>
           <w:sz w:val="28"/>
           <w:szCs w:val="28"/>
           <w:lang w:val="en-US"/>
         </w:rPr>
-        <w:t>:</w:t>
-      </w:r>
-    </w:p>
-    <w:p>
-      <w:pPr>
-        <w:rPr>
-          <w:rFonts w:ascii="Times New Roman" w:eastAsia="Times New Roman" w:hAnsi="Times New Roman" w:cs="Times New Roman"/>
-          <w:sz w:val="28"/>
-          <w:szCs w:val="28"/>
+      </w:pPr>
+      <w:r>
+        <w:rPr>
           <w:lang w:val="en-US"/>
         </w:rPr>
-      </w:pPr>
-      <w:r>
-        <w:rPr>
-          <w:lang w:val="en-US"/>
-        </w:rPr>
         <w:br w:type="page"/>
       </w:r>
     </w:p>
@@ -9346,7 +9311,7 @@
           <w:noProof/>
           <w:sz w:val="28"/>
           <w:szCs w:val="28"/>
-          <w:lang w:val="en-US"/>
+          <w:lang w:val="ru-RU" w:eastAsia="ru-RU"/>
         </w:rPr>
         <w:lastRenderedPageBreak/>
         <w:drawing>
@@ -9591,7 +9556,7 @@
           <w:noProof/>
           <w:sz w:val="28"/>
           <w:szCs w:val="28"/>
-          <w:lang w:val="en-US"/>
+          <w:lang w:val="ru-RU" w:eastAsia="ru-RU"/>
         </w:rPr>
         <w:drawing>
           <wp:inline distT="114300" distB="114300" distL="114300" distR="114300">
@@ -9679,7 +9644,7 @@
           <w:noProof/>
           <w:sz w:val="28"/>
           <w:szCs w:val="28"/>
-          <w:lang w:val="en-US"/>
+          <w:lang w:val="ru-RU" w:eastAsia="ru-RU"/>
         </w:rPr>
         <w:drawing>
           <wp:inline distT="114300" distB="114300" distL="114300" distR="114300">
@@ -9740,7 +9705,7 @@
           <w:noProof/>
           <w:sz w:val="28"/>
           <w:szCs w:val="28"/>
-          <w:lang w:val="en-US"/>
+          <w:lang w:val="ru-RU" w:eastAsia="ru-RU"/>
         </w:rPr>
         <w:drawing>
           <wp:inline distT="114300" distB="114300" distL="114300" distR="114300">
@@ -9801,7 +9766,7 @@
           <w:noProof/>
           <w:sz w:val="28"/>
           <w:szCs w:val="28"/>
-          <w:lang w:val="en-US"/>
+          <w:lang w:val="ru-RU" w:eastAsia="ru-RU"/>
         </w:rPr>
         <w:lastRenderedPageBreak/>
         <w:drawing>
@@ -9876,16 +9841,7 @@
           <w:szCs w:val="28"/>
           <w:lang w:val="en-US"/>
         </w:rPr>
-        <w:t xml:space="preserve"> I try </w:t>
-      </w:r>
-      <w:r>
-        <w:rPr>
-          <w:rFonts w:ascii="Times New Roman" w:eastAsia="Times New Roman" w:hAnsi="Times New Roman" w:cs="Times New Roman"/>
-          <w:sz w:val="28"/>
-          <w:szCs w:val="28"/>
-          <w:lang w:val="en-US"/>
-        </w:rPr>
-        <w:t>to view this file with root-user:</w:t>
+        <w:t xml:space="preserve"> I try to view this file with root-user:</w:t>
       </w:r>
     </w:p>
     <w:p>
@@ -9910,7 +9866,7 @@
           <w:noProof/>
           <w:sz w:val="28"/>
           <w:szCs w:val="28"/>
-          <w:lang w:val="en-US"/>
+          <w:lang w:val="ru-RU" w:eastAsia="ru-RU"/>
         </w:rPr>
         <w:drawing>
           <wp:inline distT="114300" distB="114300" distL="114300" distR="114300">
@@ -10008,135 +9964,2396 @@
           <w:rFonts w:ascii="Times New Roman" w:eastAsia="Times New Roman" w:hAnsi="Times New Roman" w:cs="Times New Roman"/>
           <w:sz w:val="28"/>
           <w:szCs w:val="28"/>
+          <w:lang w:val="ru-RU"/>
+        </w:rPr>
+      </w:pPr>
+      <w:proofErr w:type="spellStart"/>
+      <w:r>
+        <w:rPr>
+          <w:rFonts w:ascii="Times New Roman" w:eastAsia="Times New Roman" w:hAnsi="Times New Roman" w:cs="Times New Roman"/>
+          <w:b/>
+          <w:sz w:val="28"/>
+          <w:szCs w:val="28"/>
+          <w:lang w:val="ru-RU"/>
+        </w:rPr>
+        <w:t>Контрольны</w:t>
+      </w:r>
+      <w:proofErr w:type="spellEnd"/>
+      <w:r>
+        <w:rPr>
+          <w:rFonts w:ascii="Times New Roman" w:eastAsia="Times New Roman" w:hAnsi="Times New Roman" w:cs="Times New Roman"/>
+          <w:b/>
+          <w:sz w:val="28"/>
+          <w:szCs w:val="28"/>
+          <w:lang w:val="ru-RU"/>
+        </w:rPr>
+        <w:t xml:space="preserve"> </w:t>
+      </w:r>
+      <w:proofErr w:type="spellStart"/>
+      <w:r>
+        <w:rPr>
+          <w:rFonts w:ascii="Times New Roman" w:eastAsia="Times New Roman" w:hAnsi="Times New Roman" w:cs="Times New Roman"/>
+          <w:b/>
+          <w:sz w:val="28"/>
+          <w:szCs w:val="28"/>
+          <w:lang w:val="ru-RU"/>
+        </w:rPr>
+        <w:t>запитання</w:t>
+      </w:r>
+      <w:proofErr w:type="spellEnd"/>
+      <w:r>
+        <w:rPr>
+          <w:rFonts w:ascii="Times New Roman" w:eastAsia="Times New Roman" w:hAnsi="Times New Roman" w:cs="Times New Roman"/>
+          <w:b/>
+          <w:sz w:val="28"/>
+          <w:szCs w:val="28"/>
+          <w:lang w:val="ru-RU"/>
+        </w:rPr>
+        <w:t>:</w:t>
+      </w:r>
+      <w:r>
+        <w:rPr>
+          <w:rFonts w:ascii="Times New Roman" w:eastAsia="Times New Roman" w:hAnsi="Times New Roman" w:cs="Times New Roman"/>
+          <w:color w:val="FF0000"/>
+          <w:sz w:val="28"/>
+          <w:szCs w:val="28"/>
+          <w:lang w:val="ru-RU"/>
+        </w:rPr>
+        <w:t>(</w:t>
+      </w:r>
+      <w:proofErr w:type="spellStart"/>
+      <w:r>
+        <w:rPr>
+          <w:rFonts w:ascii="Times New Roman" w:eastAsia="Times New Roman" w:hAnsi="Times New Roman" w:cs="Times New Roman"/>
+          <w:color w:val="FF0000"/>
+          <w:sz w:val="28"/>
+          <w:szCs w:val="28"/>
           <w:lang w:val="en-US"/>
         </w:rPr>
-      </w:pPr>
-    </w:p>
-    <w:p>
-      <w:pPr>
-        <w:pBdr>
-          <w:top w:val="nil"/>
-          <w:left w:val="nil"/>
-          <w:bottom w:val="nil"/>
-          <w:right w:val="nil"/>
-          <w:between w:val="nil"/>
-        </w:pBdr>
-        <w:spacing w:before="240" w:after="240"/>
-        <w:rPr>
-          <w:rFonts w:ascii="Times New Roman" w:eastAsia="Times New Roman" w:hAnsi="Times New Roman" w:cs="Times New Roman"/>
+        <w:t>Koshkin</w:t>
+      </w:r>
+      <w:proofErr w:type="spellEnd"/>
+      <w:r>
+        <w:rPr>
+          <w:rFonts w:ascii="Times New Roman" w:eastAsia="Times New Roman" w:hAnsi="Times New Roman" w:cs="Times New Roman"/>
+          <w:color w:val="FF0000"/>
+          <w:sz w:val="28"/>
+          <w:szCs w:val="28"/>
+          <w:lang w:val="ru-RU"/>
+        </w:rPr>
+        <w:t xml:space="preserve"> </w:t>
+      </w:r>
+      <w:r>
+        <w:rPr>
+          <w:rFonts w:ascii="Times New Roman" w:eastAsia="Times New Roman" w:hAnsi="Times New Roman" w:cs="Times New Roman"/>
+          <w:color w:val="FF0000"/>
           <w:sz w:val="28"/>
           <w:szCs w:val="28"/>
           <w:lang w:val="en-US"/>
         </w:rPr>
-      </w:pPr>
-    </w:p>
-    <w:p>
-      <w:pPr>
-        <w:pBdr>
-          <w:top w:val="nil"/>
-          <w:left w:val="nil"/>
-          <w:bottom w:val="nil"/>
-          <w:right w:val="nil"/>
-          <w:between w:val="nil"/>
-        </w:pBdr>
-        <w:spacing w:before="240" w:after="240"/>
-        <w:rPr>
-          <w:rFonts w:ascii="Times New Roman" w:eastAsia="Times New Roman" w:hAnsi="Times New Roman" w:cs="Times New Roman"/>
-          <w:sz w:val="28"/>
-          <w:szCs w:val="28"/>
+        <w:t>I</w:t>
+      </w:r>
+      <w:r>
+        <w:rPr>
+          <w:rFonts w:ascii="Times New Roman" w:eastAsia="Times New Roman" w:hAnsi="Times New Roman" w:cs="Times New Roman"/>
+          <w:color w:val="FF0000"/>
+          <w:sz w:val="28"/>
+          <w:szCs w:val="28"/>
+          <w:lang w:val="ru-RU"/>
+        </w:rPr>
+        <w:t>)</w:t>
+      </w:r>
+    </w:p>
+    <w:p>
+      <w:pPr>
+        <w:pStyle w:val="3"/>
+        <w:spacing w:before="0" w:after="0"/>
+        <w:rPr>
+          <w:rFonts w:ascii="Times New Roman" w:hAnsi="Times New Roman" w:cs="Times New Roman"/>
+          <w:b/>
+          <w:color w:val="auto"/>
+          <w:lang w:val="ru-RU"/>
+        </w:rPr>
+      </w:pPr>
+      <w:r>
+        <w:rPr>
+          <w:rFonts w:ascii="Times New Roman" w:hAnsi="Times New Roman" w:cs="Times New Roman"/>
+          <w:b/>
+          <w:color w:val="auto"/>
+        </w:rPr>
+        <w:t xml:space="preserve">1. </w:t>
+      </w:r>
+      <w:proofErr w:type="spellStart"/>
+      <w:r>
+        <w:rPr>
+          <w:rFonts w:ascii="Times New Roman" w:hAnsi="Times New Roman" w:cs="Times New Roman"/>
+          <w:b/>
+          <w:color w:val="auto"/>
+        </w:rPr>
+        <w:t>Приклади</w:t>
+      </w:r>
+      <w:proofErr w:type="spellEnd"/>
+      <w:r>
+        <w:rPr>
+          <w:rFonts w:ascii="Times New Roman" w:hAnsi="Times New Roman" w:cs="Times New Roman"/>
+          <w:b/>
+          <w:color w:val="auto"/>
+        </w:rPr>
+        <w:t xml:space="preserve"> </w:t>
+      </w:r>
+      <w:proofErr w:type="spellStart"/>
+      <w:r>
+        <w:rPr>
+          <w:rFonts w:ascii="Times New Roman" w:hAnsi="Times New Roman" w:cs="Times New Roman"/>
+          <w:b/>
+          <w:color w:val="auto"/>
+        </w:rPr>
+        <w:t>зміни</w:t>
+      </w:r>
+      <w:proofErr w:type="spellEnd"/>
+      <w:r>
+        <w:rPr>
+          <w:rFonts w:ascii="Times New Roman" w:hAnsi="Times New Roman" w:cs="Times New Roman"/>
+          <w:b/>
+          <w:color w:val="auto"/>
+        </w:rPr>
+        <w:t xml:space="preserve"> прав доступу </w:t>
+      </w:r>
+      <w:proofErr w:type="spellStart"/>
+      <w:r>
+        <w:rPr>
+          <w:rFonts w:ascii="Times New Roman" w:hAnsi="Times New Roman" w:cs="Times New Roman"/>
+          <w:b/>
+          <w:color w:val="auto"/>
+        </w:rPr>
+        <w:t>символічним</w:t>
+      </w:r>
+      <w:proofErr w:type="spellEnd"/>
+      <w:r>
+        <w:rPr>
+          <w:rFonts w:ascii="Times New Roman" w:hAnsi="Times New Roman" w:cs="Times New Roman"/>
+          <w:b/>
+          <w:color w:val="auto"/>
+        </w:rPr>
+        <w:t xml:space="preserve"> методом</w:t>
+      </w:r>
+      <w:r>
+        <w:rPr>
+          <w:rFonts w:ascii="Times New Roman" w:hAnsi="Times New Roman" w:cs="Times New Roman"/>
+          <w:b/>
+          <w:color w:val="auto"/>
+          <w:lang w:val="ru-RU"/>
+        </w:rPr>
+        <w:t>.</w:t>
+      </w:r>
+    </w:p>
+    <w:p>
+      <w:pPr>
+        <w:pStyle w:val="a6"/>
+        <w:spacing w:before="0" w:beforeAutospacing="0" w:after="0" w:afterAutospacing="0"/>
+        <w:ind w:firstLine="720"/>
+        <w:rPr>
+          <w:sz w:val="28"/>
+          <w:szCs w:val="28"/>
+        </w:rPr>
+      </w:pPr>
+      <w:r>
+        <w:rPr>
+          <w:sz w:val="28"/>
+          <w:szCs w:val="28"/>
+        </w:rPr>
+        <w:t xml:space="preserve">The symbolic method uses letters to represent access rights: r (read), w (write), x (execute). For each category of user (owner, group, other), a set of rights is set. Example: </w:t>
+      </w:r>
+      <w:proofErr w:type="spellStart"/>
+      <w:r>
+        <w:rPr>
+          <w:sz w:val="28"/>
+          <w:szCs w:val="28"/>
+        </w:rPr>
+        <w:t>chmod</w:t>
+      </w:r>
+      <w:proofErr w:type="spellEnd"/>
+      <w:r>
+        <w:rPr>
+          <w:sz w:val="28"/>
+          <w:szCs w:val="28"/>
+        </w:rPr>
+        <w:t xml:space="preserve"> </w:t>
+      </w:r>
+      <w:proofErr w:type="spellStart"/>
+      <w:r>
+        <w:rPr>
+          <w:sz w:val="28"/>
+          <w:szCs w:val="28"/>
+        </w:rPr>
+        <w:t>u+x</w:t>
+      </w:r>
+      <w:proofErr w:type="gramStart"/>
+      <w:r>
+        <w:rPr>
+          <w:sz w:val="28"/>
+          <w:szCs w:val="28"/>
+        </w:rPr>
+        <w:t>,g</w:t>
+      </w:r>
+      <w:proofErr w:type="gramEnd"/>
+      <w:r>
+        <w:rPr>
+          <w:sz w:val="28"/>
+          <w:szCs w:val="28"/>
+        </w:rPr>
+        <w:t>+rw</w:t>
+      </w:r>
+      <w:proofErr w:type="spellEnd"/>
+      <w:r>
+        <w:rPr>
+          <w:sz w:val="28"/>
+          <w:szCs w:val="28"/>
+        </w:rPr>
+        <w:t xml:space="preserve"> file.txt</w:t>
+      </w:r>
+    </w:p>
+    <w:p>
+      <w:pPr>
+        <w:pStyle w:val="a6"/>
+        <w:spacing w:before="0" w:beforeAutospacing="0" w:after="0" w:afterAutospacing="0"/>
+        <w:ind w:firstLine="720"/>
+      </w:pPr>
+    </w:p>
+    <w:p>
+      <w:pPr>
+        <w:pStyle w:val="3"/>
+        <w:spacing w:before="0" w:after="0"/>
+        <w:rPr>
+          <w:rFonts w:ascii="Times New Roman" w:hAnsi="Times New Roman" w:cs="Times New Roman"/>
+          <w:b/>
+          <w:color w:val="auto"/>
           <w:lang w:val="en-US"/>
         </w:rPr>
       </w:pPr>
-    </w:p>
-    <w:p>
-      <w:pPr>
-        <w:pBdr>
-          <w:top w:val="nil"/>
-          <w:left w:val="nil"/>
-          <w:bottom w:val="nil"/>
-          <w:right w:val="nil"/>
-          <w:between w:val="nil"/>
-        </w:pBdr>
-        <w:spacing w:before="240" w:after="240"/>
-        <w:rPr>
-          <w:rFonts w:ascii="Times New Roman" w:eastAsia="Times New Roman" w:hAnsi="Times New Roman" w:cs="Times New Roman"/>
-          <w:sz w:val="28"/>
-          <w:szCs w:val="28"/>
+      <w:r>
+        <w:rPr>
+          <w:rFonts w:ascii="Times New Roman" w:hAnsi="Times New Roman" w:cs="Times New Roman"/>
+          <w:b/>
+          <w:color w:val="auto"/>
           <w:lang w:val="en-US"/>
         </w:rPr>
-      </w:pPr>
-    </w:p>
-    <w:p>
-      <w:pPr>
-        <w:pBdr>
-          <w:top w:val="nil"/>
-          <w:left w:val="nil"/>
-          <w:bottom w:val="nil"/>
-          <w:right w:val="nil"/>
-          <w:between w:val="nil"/>
-        </w:pBdr>
-        <w:spacing w:before="240" w:after="240"/>
-        <w:rPr>
-          <w:rFonts w:ascii="Times New Roman" w:eastAsia="Times New Roman" w:hAnsi="Times New Roman" w:cs="Times New Roman"/>
-          <w:sz w:val="28"/>
-          <w:szCs w:val="28"/>
+        <w:t xml:space="preserve">2. </w:t>
+      </w:r>
+      <w:proofErr w:type="spellStart"/>
+      <w:r>
+        <w:rPr>
+          <w:rFonts w:ascii="Times New Roman" w:hAnsi="Times New Roman" w:cs="Times New Roman"/>
+          <w:b/>
+          <w:color w:val="auto"/>
+        </w:rPr>
+        <w:t>Приклади</w:t>
+      </w:r>
+      <w:proofErr w:type="spellEnd"/>
+      <w:r>
+        <w:rPr>
+          <w:rFonts w:ascii="Times New Roman" w:hAnsi="Times New Roman" w:cs="Times New Roman"/>
+          <w:b/>
+          <w:color w:val="auto"/>
           <w:lang w:val="en-US"/>
         </w:rPr>
-      </w:pPr>
-    </w:p>
-    <w:p>
-      <w:pPr>
-        <w:pBdr>
-          <w:top w:val="nil"/>
-          <w:left w:val="nil"/>
-          <w:bottom w:val="nil"/>
-          <w:right w:val="nil"/>
-          <w:between w:val="nil"/>
-        </w:pBdr>
-        <w:spacing w:before="240" w:after="240"/>
-        <w:rPr>
-          <w:rFonts w:ascii="Times New Roman" w:eastAsia="Times New Roman" w:hAnsi="Times New Roman" w:cs="Times New Roman"/>
-          <w:sz w:val="28"/>
-          <w:szCs w:val="28"/>
+        <w:t xml:space="preserve"> </w:t>
+      </w:r>
+      <w:proofErr w:type="spellStart"/>
+      <w:r>
+        <w:rPr>
+          <w:rFonts w:ascii="Times New Roman" w:hAnsi="Times New Roman" w:cs="Times New Roman"/>
+          <w:b/>
+          <w:color w:val="auto"/>
+        </w:rPr>
+        <w:t>змін</w:t>
+      </w:r>
+      <w:r>
+        <w:rPr>
+          <w:rFonts w:ascii="Times New Roman" w:hAnsi="Times New Roman" w:cs="Times New Roman"/>
+          <w:b/>
+          <w:color w:val="auto"/>
+        </w:rPr>
+        <w:t>и</w:t>
+      </w:r>
+      <w:proofErr w:type="spellEnd"/>
+      <w:r>
+        <w:rPr>
+          <w:rFonts w:ascii="Times New Roman" w:hAnsi="Times New Roman" w:cs="Times New Roman"/>
+          <w:b/>
+          <w:color w:val="auto"/>
           <w:lang w:val="en-US"/>
         </w:rPr>
-      </w:pPr>
-    </w:p>
-    <w:p>
-      <w:pPr>
-        <w:pBdr>
-          <w:top w:val="nil"/>
-          <w:left w:val="nil"/>
-          <w:bottom w:val="nil"/>
-          <w:right w:val="nil"/>
-          <w:between w:val="nil"/>
-        </w:pBdr>
-        <w:spacing w:before="240" w:after="240"/>
-        <w:rPr>
-          <w:rFonts w:ascii="Times New Roman" w:eastAsia="Times New Roman" w:hAnsi="Times New Roman" w:cs="Times New Roman"/>
-          <w:sz w:val="28"/>
-          <w:szCs w:val="28"/>
+        <w:t xml:space="preserve"> </w:t>
+      </w:r>
+      <w:r>
+        <w:rPr>
+          <w:rFonts w:ascii="Times New Roman" w:hAnsi="Times New Roman" w:cs="Times New Roman"/>
+          <w:b/>
+          <w:color w:val="auto"/>
+        </w:rPr>
+        <w:t>прав</w:t>
+      </w:r>
+      <w:r>
+        <w:rPr>
+          <w:rFonts w:ascii="Times New Roman" w:hAnsi="Times New Roman" w:cs="Times New Roman"/>
+          <w:b/>
+          <w:color w:val="auto"/>
           <w:lang w:val="en-US"/>
         </w:rPr>
-      </w:pPr>
-    </w:p>
-    <w:p>
-      <w:pPr>
-        <w:pBdr>
-          <w:top w:val="nil"/>
-          <w:left w:val="nil"/>
-          <w:bottom w:val="nil"/>
-          <w:right w:val="nil"/>
-          <w:between w:val="nil"/>
-        </w:pBdr>
-        <w:spacing w:before="240" w:after="240"/>
-        <w:rPr>
-          <w:rFonts w:ascii="Times New Roman" w:eastAsia="Times New Roman" w:hAnsi="Times New Roman" w:cs="Times New Roman"/>
-          <w:sz w:val="28"/>
-          <w:szCs w:val="28"/>
+        <w:t xml:space="preserve"> </w:t>
+      </w:r>
+      <w:r>
+        <w:rPr>
+          <w:rFonts w:ascii="Times New Roman" w:hAnsi="Times New Roman" w:cs="Times New Roman"/>
+          <w:b/>
+          <w:color w:val="auto"/>
+        </w:rPr>
+        <w:t>доступу</w:t>
+      </w:r>
+      <w:r>
+        <w:rPr>
+          <w:rFonts w:ascii="Times New Roman" w:hAnsi="Times New Roman" w:cs="Times New Roman"/>
+          <w:b/>
+          <w:color w:val="auto"/>
           <w:lang w:val="en-US"/>
         </w:rPr>
-      </w:pPr>
+        <w:t xml:space="preserve"> </w:t>
+      </w:r>
+      <w:proofErr w:type="spellStart"/>
+      <w:r>
+        <w:rPr>
+          <w:rFonts w:ascii="Times New Roman" w:hAnsi="Times New Roman" w:cs="Times New Roman"/>
+          <w:b/>
+          <w:color w:val="auto"/>
+        </w:rPr>
+        <w:t>числовим</w:t>
+      </w:r>
+      <w:proofErr w:type="spellEnd"/>
+      <w:r>
+        <w:rPr>
+          <w:rFonts w:ascii="Times New Roman" w:hAnsi="Times New Roman" w:cs="Times New Roman"/>
+          <w:b/>
+          <w:color w:val="auto"/>
+          <w:lang w:val="en-US"/>
+        </w:rPr>
+        <w:t xml:space="preserve"> </w:t>
+      </w:r>
+      <w:r>
+        <w:rPr>
+          <w:rFonts w:ascii="Times New Roman" w:hAnsi="Times New Roman" w:cs="Times New Roman"/>
+          <w:b/>
+          <w:color w:val="auto"/>
+        </w:rPr>
+        <w:t>методом</w:t>
+      </w:r>
+      <w:r>
+        <w:rPr>
+          <w:rFonts w:ascii="Times New Roman" w:hAnsi="Times New Roman" w:cs="Times New Roman"/>
+          <w:b/>
+          <w:color w:val="auto"/>
+          <w:lang w:val="en-US"/>
+        </w:rPr>
+        <w:t>.</w:t>
+      </w:r>
+    </w:p>
+    <w:p>
+      <w:pPr>
+        <w:pStyle w:val="a6"/>
+        <w:spacing w:before="0" w:beforeAutospacing="0" w:after="0" w:afterAutospacing="0"/>
+        <w:ind w:firstLine="360"/>
+        <w:rPr>
+          <w:sz w:val="28"/>
+          <w:szCs w:val="28"/>
+          <w:lang w:val="ru-RU"/>
+        </w:rPr>
+      </w:pPr>
+      <w:r>
+        <w:rPr>
+          <w:sz w:val="28"/>
+          <w:szCs w:val="28"/>
+        </w:rPr>
+        <w:t>The numeric method uses an octal number to represent access rights. The first digit defines the owner's rights, the second digit defines the group's rights, and the third digit defines other rights. Each digit consists of three bits representing read, writ</w:t>
+      </w:r>
+      <w:r>
+        <w:rPr>
+          <w:sz w:val="28"/>
+          <w:szCs w:val="28"/>
+        </w:rPr>
+        <w:t>e, and execute permissions</w:t>
+      </w:r>
+      <w:r>
+        <w:rPr>
+          <w:sz w:val="28"/>
+          <w:szCs w:val="28"/>
+        </w:rPr>
+        <w:t>.</w:t>
+      </w:r>
+      <w:r>
+        <w:rPr>
+          <w:sz w:val="28"/>
+          <w:szCs w:val="28"/>
+        </w:rPr>
+        <w:t xml:space="preserve"> </w:t>
+      </w:r>
+      <w:r>
+        <w:rPr>
+          <w:rStyle w:val="a8"/>
+          <w:sz w:val="28"/>
+          <w:szCs w:val="28"/>
+          <w:lang w:val="ru-RU"/>
+        </w:rPr>
+        <w:t>Приклад:</w:t>
+      </w:r>
+      <w:r>
+        <w:rPr>
+          <w:sz w:val="28"/>
+          <w:szCs w:val="28"/>
+          <w:lang w:val="ru-RU"/>
+        </w:rPr>
+        <w:t xml:space="preserve"> </w:t>
+      </w:r>
+      <w:proofErr w:type="spellStart"/>
+      <w:r>
+        <w:rPr>
+          <w:rStyle w:val="HTML"/>
+          <w:rFonts w:ascii="Times New Roman" w:hAnsi="Times New Roman" w:cs="Times New Roman"/>
+          <w:sz w:val="28"/>
+          <w:szCs w:val="28"/>
+        </w:rPr>
+        <w:t>chmod</w:t>
+      </w:r>
+      <w:proofErr w:type="spellEnd"/>
+      <w:r>
+        <w:rPr>
+          <w:rStyle w:val="HTML"/>
+          <w:rFonts w:ascii="Times New Roman" w:hAnsi="Times New Roman" w:cs="Times New Roman"/>
+          <w:sz w:val="28"/>
+          <w:szCs w:val="28"/>
+          <w:lang w:val="ru-RU"/>
+        </w:rPr>
+        <w:t xml:space="preserve"> 755 </w:t>
+      </w:r>
+      <w:r>
+        <w:rPr>
+          <w:rStyle w:val="HTML"/>
+          <w:rFonts w:ascii="Times New Roman" w:hAnsi="Times New Roman" w:cs="Times New Roman"/>
+          <w:sz w:val="28"/>
+          <w:szCs w:val="28"/>
+        </w:rPr>
+        <w:t>file</w:t>
+      </w:r>
+      <w:r>
+        <w:rPr>
+          <w:rStyle w:val="HTML"/>
+          <w:rFonts w:ascii="Times New Roman" w:hAnsi="Times New Roman" w:cs="Times New Roman"/>
+          <w:sz w:val="28"/>
+          <w:szCs w:val="28"/>
+          <w:lang w:val="ru-RU"/>
+        </w:rPr>
+        <w:t>.</w:t>
+      </w:r>
+      <w:r>
+        <w:rPr>
+          <w:rStyle w:val="HTML"/>
+          <w:rFonts w:ascii="Times New Roman" w:hAnsi="Times New Roman" w:cs="Times New Roman"/>
+          <w:sz w:val="28"/>
+          <w:szCs w:val="28"/>
+        </w:rPr>
+        <w:t>txt</w:t>
+      </w:r>
+      <w:r>
+        <w:rPr>
+          <w:sz w:val="28"/>
+          <w:szCs w:val="28"/>
+          <w:lang w:val="ru-RU"/>
+        </w:rPr>
+        <w:t xml:space="preserve"> </w:t>
+      </w:r>
+    </w:p>
+    <w:p>
+      <w:pPr>
+        <w:spacing w:line="240" w:lineRule="auto"/>
+        <w:rPr>
+          <w:rFonts w:ascii="Times New Roman" w:hAnsi="Times New Roman" w:cs="Times New Roman"/>
+          <w:sz w:val="28"/>
+          <w:szCs w:val="28"/>
+        </w:rPr>
+      </w:pPr>
+    </w:p>
+    <w:p>
+      <w:pPr>
+        <w:pStyle w:val="3"/>
+        <w:spacing w:before="0" w:after="0"/>
+        <w:rPr>
+          <w:rFonts w:ascii="Times New Roman" w:hAnsi="Times New Roman" w:cs="Times New Roman"/>
+          <w:b/>
+          <w:color w:val="auto"/>
+        </w:rPr>
+      </w:pPr>
+      <w:r>
+        <w:rPr>
+          <w:rFonts w:ascii="Times New Roman" w:hAnsi="Times New Roman" w:cs="Times New Roman"/>
+          <w:b/>
+          <w:color w:val="auto"/>
+        </w:rPr>
+        <w:t xml:space="preserve">3. </w:t>
+      </w:r>
+      <w:proofErr w:type="spellStart"/>
+      <w:r>
+        <w:rPr>
+          <w:rFonts w:ascii="Times New Roman" w:hAnsi="Times New Roman" w:cs="Times New Roman"/>
+          <w:b/>
+          <w:color w:val="auto"/>
+        </w:rPr>
+        <w:t>Призначення</w:t>
+      </w:r>
+      <w:proofErr w:type="spellEnd"/>
+      <w:r>
+        <w:rPr>
+          <w:rFonts w:ascii="Times New Roman" w:hAnsi="Times New Roman" w:cs="Times New Roman"/>
+          <w:b/>
+          <w:color w:val="auto"/>
+        </w:rPr>
+        <w:t xml:space="preserve"> </w:t>
+      </w:r>
+      <w:proofErr w:type="spellStart"/>
+      <w:r>
+        <w:rPr>
+          <w:rFonts w:ascii="Times New Roman" w:hAnsi="Times New Roman" w:cs="Times New Roman"/>
+          <w:b/>
+          <w:color w:val="auto"/>
+        </w:rPr>
+        <w:t>команди</w:t>
+      </w:r>
+      <w:proofErr w:type="spellEnd"/>
+      <w:r>
+        <w:rPr>
+          <w:rFonts w:ascii="Times New Roman" w:hAnsi="Times New Roman" w:cs="Times New Roman"/>
+          <w:b/>
+          <w:color w:val="auto"/>
+        </w:rPr>
+        <w:t xml:space="preserve"> </w:t>
+      </w:r>
+      <w:proofErr w:type="spellStart"/>
+      <w:r>
+        <w:rPr>
+          <w:rFonts w:ascii="Times New Roman" w:hAnsi="Times New Roman" w:cs="Times New Roman"/>
+          <w:b/>
+          <w:color w:val="auto"/>
+        </w:rPr>
+        <w:t>umask</w:t>
+      </w:r>
+      <w:proofErr w:type="spellEnd"/>
+    </w:p>
+    <w:p>
+      <w:pPr>
+        <w:pStyle w:val="a6"/>
+        <w:spacing w:before="0" w:beforeAutospacing="0" w:after="0" w:afterAutospacing="0"/>
+        <w:ind w:firstLine="720"/>
+        <w:rPr>
+          <w:sz w:val="28"/>
+          <w:szCs w:val="28"/>
+        </w:rPr>
+      </w:pPr>
+      <w:r>
+        <w:rPr>
+          <w:sz w:val="28"/>
+          <w:szCs w:val="28"/>
+        </w:rPr>
+        <w:t xml:space="preserve">The </w:t>
+      </w:r>
+      <w:proofErr w:type="spellStart"/>
+      <w:r>
+        <w:rPr>
+          <w:sz w:val="28"/>
+          <w:szCs w:val="28"/>
+        </w:rPr>
+        <w:t>umask</w:t>
+      </w:r>
+      <w:proofErr w:type="spellEnd"/>
+      <w:r>
+        <w:rPr>
+          <w:sz w:val="28"/>
+          <w:szCs w:val="28"/>
+        </w:rPr>
+        <w:t xml:space="preserve"> command sets a mask that determines which permissions </w:t>
+      </w:r>
+      <w:proofErr w:type="gramStart"/>
+      <w:r>
+        <w:rPr>
+          <w:sz w:val="28"/>
+          <w:szCs w:val="28"/>
+        </w:rPr>
+        <w:t>will be subtracted</w:t>
+      </w:r>
+      <w:proofErr w:type="gramEnd"/>
+      <w:r>
+        <w:rPr>
+          <w:sz w:val="28"/>
+          <w:szCs w:val="28"/>
+        </w:rPr>
+        <w:t xml:space="preserve"> from the standard permissions when creating new files or directories.</w:t>
+      </w:r>
+    </w:p>
+    <w:p>
+      <w:pPr>
+        <w:pStyle w:val="3"/>
+        <w:spacing w:before="0" w:after="0"/>
+        <w:rPr>
+          <w:rFonts w:ascii="Times New Roman" w:hAnsi="Times New Roman" w:cs="Times New Roman"/>
+          <w:b/>
+          <w:color w:val="auto"/>
+        </w:rPr>
+      </w:pPr>
+      <w:r>
+        <w:rPr>
+          <w:rFonts w:ascii="Times New Roman" w:hAnsi="Times New Roman" w:cs="Times New Roman"/>
+          <w:b/>
+          <w:color w:val="auto"/>
+        </w:rPr>
+        <w:lastRenderedPageBreak/>
+        <w:t xml:space="preserve">4. </w:t>
+      </w:r>
+      <w:proofErr w:type="spellStart"/>
+      <w:r>
+        <w:rPr>
+          <w:rFonts w:ascii="Times New Roman" w:hAnsi="Times New Roman" w:cs="Times New Roman"/>
+          <w:b/>
+          <w:color w:val="auto"/>
+        </w:rPr>
+        <w:t>Порівняння</w:t>
+      </w:r>
+      <w:proofErr w:type="spellEnd"/>
+      <w:r>
+        <w:rPr>
+          <w:rFonts w:ascii="Times New Roman" w:hAnsi="Times New Roman" w:cs="Times New Roman"/>
+          <w:b/>
+          <w:color w:val="auto"/>
+        </w:rPr>
+        <w:t xml:space="preserve"> </w:t>
+      </w:r>
+      <w:proofErr w:type="spellStart"/>
+      <w:r>
+        <w:rPr>
+          <w:rFonts w:ascii="Times New Roman" w:hAnsi="Times New Roman" w:cs="Times New Roman"/>
+          <w:b/>
+          <w:color w:val="auto"/>
+        </w:rPr>
+        <w:t>жорстких</w:t>
+      </w:r>
+      <w:proofErr w:type="spellEnd"/>
+      <w:r>
+        <w:rPr>
+          <w:rFonts w:ascii="Times New Roman" w:hAnsi="Times New Roman" w:cs="Times New Roman"/>
+          <w:b/>
+          <w:color w:val="auto"/>
+        </w:rPr>
+        <w:t xml:space="preserve"> та </w:t>
+      </w:r>
+      <w:proofErr w:type="spellStart"/>
+      <w:r>
+        <w:rPr>
+          <w:rFonts w:ascii="Times New Roman" w:hAnsi="Times New Roman" w:cs="Times New Roman"/>
+          <w:b/>
+          <w:color w:val="auto"/>
+        </w:rPr>
+        <w:t>символічних</w:t>
+      </w:r>
+      <w:proofErr w:type="spellEnd"/>
+      <w:r>
+        <w:rPr>
+          <w:rFonts w:ascii="Times New Roman" w:hAnsi="Times New Roman" w:cs="Times New Roman"/>
+          <w:b/>
+          <w:color w:val="auto"/>
+        </w:rPr>
+        <w:t xml:space="preserve"> </w:t>
+      </w:r>
+      <w:proofErr w:type="spellStart"/>
+      <w:r>
+        <w:rPr>
+          <w:rFonts w:ascii="Times New Roman" w:hAnsi="Times New Roman" w:cs="Times New Roman"/>
+          <w:b/>
+          <w:color w:val="auto"/>
+        </w:rPr>
+        <w:t>посилань</w:t>
+      </w:r>
+      <w:proofErr w:type="spellEnd"/>
+    </w:p>
+    <w:p>
+      <w:pPr>
+        <w:numPr>
+          <w:ilvl w:val="0"/>
+          <w:numId w:val="9"/>
+        </w:numPr>
+        <w:spacing w:line="240" w:lineRule="auto"/>
+        <w:rPr>
+          <w:rFonts w:ascii="Times New Roman" w:hAnsi="Times New Roman" w:cs="Times New Roman"/>
+          <w:sz w:val="28"/>
+          <w:szCs w:val="28"/>
+        </w:rPr>
+      </w:pPr>
+      <w:proofErr w:type="spellStart"/>
+      <w:r>
+        <w:rPr>
+          <w:rStyle w:val="a8"/>
+          <w:rFonts w:ascii="Times New Roman" w:hAnsi="Times New Roman" w:cs="Times New Roman"/>
+          <w:sz w:val="28"/>
+          <w:szCs w:val="28"/>
+        </w:rPr>
+        <w:t>Жорстке</w:t>
+      </w:r>
+      <w:proofErr w:type="spellEnd"/>
+      <w:r>
+        <w:rPr>
+          <w:rStyle w:val="a8"/>
+          <w:rFonts w:ascii="Times New Roman" w:hAnsi="Times New Roman" w:cs="Times New Roman"/>
+          <w:sz w:val="28"/>
+          <w:szCs w:val="28"/>
+          <w:lang w:val="en-US"/>
+        </w:rPr>
+        <w:t xml:space="preserve"> </w:t>
+      </w:r>
+      <w:proofErr w:type="spellStart"/>
+      <w:r>
+        <w:rPr>
+          <w:rStyle w:val="a8"/>
+          <w:rFonts w:ascii="Times New Roman" w:hAnsi="Times New Roman" w:cs="Times New Roman"/>
+          <w:sz w:val="28"/>
+          <w:szCs w:val="28"/>
+        </w:rPr>
+        <w:t>посилання</w:t>
+      </w:r>
+      <w:proofErr w:type="spellEnd"/>
+      <w:r>
+        <w:rPr>
+          <w:rStyle w:val="a8"/>
+          <w:rFonts w:ascii="Times New Roman" w:hAnsi="Times New Roman" w:cs="Times New Roman"/>
+          <w:sz w:val="28"/>
+          <w:szCs w:val="28"/>
+          <w:lang w:val="en-US"/>
+        </w:rPr>
+        <w:t>:</w:t>
+      </w:r>
+      <w:r>
+        <w:rPr>
+          <w:rFonts w:ascii="Times New Roman" w:hAnsi="Times New Roman" w:cs="Times New Roman"/>
+          <w:sz w:val="28"/>
+          <w:szCs w:val="28"/>
+          <w:lang w:val="en-US"/>
+        </w:rPr>
+        <w:t xml:space="preserve"> </w:t>
+      </w:r>
+      <w:r>
+        <w:rPr>
+          <w:rFonts w:ascii="Times New Roman" w:hAnsi="Times New Roman" w:cs="Times New Roman"/>
+          <w:sz w:val="28"/>
+          <w:szCs w:val="28"/>
+          <w:lang w:val="en-US"/>
+        </w:rPr>
+        <w:t xml:space="preserve">This is one name for the same file. They have the same </w:t>
+      </w:r>
+      <w:proofErr w:type="spellStart"/>
+      <w:r>
+        <w:rPr>
+          <w:rFonts w:ascii="Times New Roman" w:hAnsi="Times New Roman" w:cs="Times New Roman"/>
+          <w:sz w:val="28"/>
+          <w:szCs w:val="28"/>
+          <w:lang w:val="en-US"/>
+        </w:rPr>
+        <w:t>inode</w:t>
+      </w:r>
+      <w:proofErr w:type="spellEnd"/>
+      <w:r>
+        <w:rPr>
+          <w:rFonts w:ascii="Times New Roman" w:hAnsi="Times New Roman" w:cs="Times New Roman"/>
+          <w:sz w:val="28"/>
+          <w:szCs w:val="28"/>
+          <w:lang w:val="en-US"/>
+        </w:rPr>
+        <w:t xml:space="preserve"> and cannot exceed the file system boundaries. </w:t>
+      </w:r>
+    </w:p>
+    <w:p>
+      <w:pPr>
+        <w:spacing w:line="240" w:lineRule="auto"/>
+        <w:ind w:left="720"/>
+        <w:rPr>
+          <w:rFonts w:ascii="Times New Roman" w:hAnsi="Times New Roman" w:cs="Times New Roman"/>
+          <w:sz w:val="28"/>
+          <w:szCs w:val="28"/>
+        </w:rPr>
+      </w:pPr>
+    </w:p>
+    <w:p>
+      <w:pPr>
+        <w:numPr>
+          <w:ilvl w:val="0"/>
+          <w:numId w:val="9"/>
+        </w:numPr>
+        <w:spacing w:line="240" w:lineRule="auto"/>
+        <w:rPr>
+          <w:rFonts w:ascii="Times New Roman" w:hAnsi="Times New Roman" w:cs="Times New Roman"/>
+          <w:sz w:val="28"/>
+          <w:szCs w:val="28"/>
+          <w:lang w:val="en-US"/>
+        </w:rPr>
+      </w:pPr>
+      <w:proofErr w:type="spellStart"/>
+      <w:r>
+        <w:rPr>
+          <w:rStyle w:val="a8"/>
+          <w:rFonts w:ascii="Times New Roman" w:hAnsi="Times New Roman" w:cs="Times New Roman"/>
+          <w:sz w:val="28"/>
+          <w:szCs w:val="28"/>
+        </w:rPr>
+        <w:t>Символічне</w:t>
+      </w:r>
+      <w:proofErr w:type="spellEnd"/>
+      <w:r>
+        <w:rPr>
+          <w:rStyle w:val="a8"/>
+          <w:rFonts w:ascii="Times New Roman" w:hAnsi="Times New Roman" w:cs="Times New Roman"/>
+          <w:sz w:val="28"/>
+          <w:szCs w:val="28"/>
+          <w:lang w:val="en-US"/>
+        </w:rPr>
+        <w:t xml:space="preserve"> </w:t>
+      </w:r>
+      <w:proofErr w:type="spellStart"/>
+      <w:r>
+        <w:rPr>
+          <w:rStyle w:val="a8"/>
+          <w:rFonts w:ascii="Times New Roman" w:hAnsi="Times New Roman" w:cs="Times New Roman"/>
+          <w:sz w:val="28"/>
+          <w:szCs w:val="28"/>
+        </w:rPr>
+        <w:t>посилання</w:t>
+      </w:r>
+      <w:proofErr w:type="spellEnd"/>
+      <w:r>
+        <w:rPr>
+          <w:rStyle w:val="a8"/>
+          <w:rFonts w:ascii="Times New Roman" w:hAnsi="Times New Roman" w:cs="Times New Roman"/>
+          <w:sz w:val="28"/>
+          <w:szCs w:val="28"/>
+          <w:lang w:val="en-US"/>
+        </w:rPr>
+        <w:t>:</w:t>
+      </w:r>
+      <w:r>
+        <w:rPr>
+          <w:rFonts w:ascii="Times New Roman" w:hAnsi="Times New Roman" w:cs="Times New Roman"/>
+          <w:sz w:val="28"/>
+          <w:szCs w:val="28"/>
+          <w:lang w:val="en-US"/>
+        </w:rPr>
+        <w:t xml:space="preserve"> </w:t>
+      </w:r>
+      <w:r>
+        <w:rPr>
+          <w:rFonts w:ascii="Times New Roman" w:hAnsi="Times New Roman" w:cs="Times New Roman"/>
+          <w:sz w:val="28"/>
+          <w:szCs w:val="28"/>
+          <w:lang w:val="en-US"/>
+        </w:rPr>
+        <w:t>This is a pointer to another file or directory. They may exceed the limits of the file system and may point to non-existent files.</w:t>
+      </w:r>
+    </w:p>
+    <w:p>
+      <w:pPr>
+        <w:spacing w:line="240" w:lineRule="auto"/>
+        <w:ind w:left="720"/>
+        <w:rPr>
+          <w:rFonts w:ascii="Times New Roman" w:hAnsi="Times New Roman" w:cs="Times New Roman"/>
+          <w:sz w:val="28"/>
+          <w:szCs w:val="28"/>
+          <w:lang w:val="en-US"/>
+        </w:rPr>
+      </w:pPr>
+    </w:p>
+    <w:p>
+      <w:pPr>
+        <w:pStyle w:val="3"/>
+        <w:spacing w:before="0" w:after="0"/>
+        <w:rPr>
+          <w:rFonts w:ascii="Times New Roman" w:hAnsi="Times New Roman" w:cs="Times New Roman"/>
+          <w:b/>
+          <w:color w:val="auto"/>
+        </w:rPr>
+      </w:pPr>
+      <w:r>
+        <w:rPr>
+          <w:rFonts w:ascii="Times New Roman" w:hAnsi="Times New Roman" w:cs="Times New Roman"/>
+          <w:b/>
+          <w:color w:val="auto"/>
+        </w:rPr>
+        <w:t xml:space="preserve">5. </w:t>
+      </w:r>
+      <w:proofErr w:type="spellStart"/>
+      <w:r>
+        <w:rPr>
+          <w:rFonts w:ascii="Times New Roman" w:hAnsi="Times New Roman" w:cs="Times New Roman"/>
+          <w:b/>
+          <w:color w:val="auto"/>
+        </w:rPr>
+        <w:t>Чи</w:t>
+      </w:r>
+      <w:proofErr w:type="spellEnd"/>
+      <w:r>
+        <w:rPr>
+          <w:rFonts w:ascii="Times New Roman" w:hAnsi="Times New Roman" w:cs="Times New Roman"/>
+          <w:b/>
+          <w:color w:val="auto"/>
+        </w:rPr>
+        <w:t xml:space="preserve"> </w:t>
+      </w:r>
+      <w:proofErr w:type="spellStart"/>
+      <w:r>
+        <w:rPr>
+          <w:rFonts w:ascii="Times New Roman" w:hAnsi="Times New Roman" w:cs="Times New Roman"/>
+          <w:b/>
+          <w:color w:val="auto"/>
+        </w:rPr>
+        <w:t>можна</w:t>
+      </w:r>
+      <w:proofErr w:type="spellEnd"/>
+      <w:r>
+        <w:rPr>
+          <w:rFonts w:ascii="Times New Roman" w:hAnsi="Times New Roman" w:cs="Times New Roman"/>
+          <w:b/>
+          <w:color w:val="auto"/>
+        </w:rPr>
+        <w:t xml:space="preserve"> </w:t>
+      </w:r>
+      <w:proofErr w:type="spellStart"/>
+      <w:r>
+        <w:rPr>
+          <w:rFonts w:ascii="Times New Roman" w:hAnsi="Times New Roman" w:cs="Times New Roman"/>
+          <w:b/>
+          <w:color w:val="auto"/>
+        </w:rPr>
+        <w:t>виконати</w:t>
+      </w:r>
+      <w:proofErr w:type="spellEnd"/>
+      <w:r>
+        <w:rPr>
+          <w:rFonts w:ascii="Times New Roman" w:hAnsi="Times New Roman" w:cs="Times New Roman"/>
+          <w:b/>
+          <w:color w:val="auto"/>
+        </w:rPr>
+        <w:t xml:space="preserve"> файл без прав на </w:t>
+      </w:r>
+      <w:proofErr w:type="spellStart"/>
+      <w:r>
+        <w:rPr>
+          <w:rFonts w:ascii="Times New Roman" w:hAnsi="Times New Roman" w:cs="Times New Roman"/>
+          <w:b/>
+          <w:color w:val="auto"/>
+        </w:rPr>
+        <w:t>читання</w:t>
+      </w:r>
+      <w:proofErr w:type="spellEnd"/>
+      <w:r>
+        <w:rPr>
+          <w:rFonts w:ascii="Times New Roman" w:hAnsi="Times New Roman" w:cs="Times New Roman"/>
+          <w:b/>
+          <w:color w:val="auto"/>
+        </w:rPr>
+        <w:t>?</w:t>
+      </w:r>
+    </w:p>
+    <w:p>
+      <w:pPr>
+        <w:pStyle w:val="a6"/>
+        <w:spacing w:before="0" w:beforeAutospacing="0" w:after="0" w:afterAutospacing="0"/>
+        <w:ind w:firstLine="720"/>
+        <w:rPr>
+          <w:rStyle w:val="a8"/>
+          <w:b w:val="0"/>
+          <w:sz w:val="28"/>
+          <w:szCs w:val="28"/>
+        </w:rPr>
+      </w:pPr>
+      <w:r>
+        <w:rPr>
+          <w:rStyle w:val="a8"/>
+          <w:b w:val="0"/>
+          <w:sz w:val="28"/>
+          <w:szCs w:val="28"/>
+        </w:rPr>
+        <w:t>No, read permissions are required to execute a file. This is because executing a file involves reading its contents.</w:t>
+      </w:r>
+    </w:p>
+    <w:p>
+      <w:pPr>
+        <w:pStyle w:val="a6"/>
+        <w:spacing w:before="0" w:beforeAutospacing="0" w:after="0" w:afterAutospacing="0"/>
+        <w:rPr>
+          <w:sz w:val="28"/>
+          <w:szCs w:val="28"/>
+        </w:rPr>
+      </w:pPr>
+    </w:p>
+    <w:p>
+      <w:pPr>
+        <w:pStyle w:val="3"/>
+        <w:spacing w:before="0" w:after="0"/>
+        <w:rPr>
+          <w:rFonts w:ascii="Times New Roman" w:hAnsi="Times New Roman" w:cs="Times New Roman"/>
+          <w:b/>
+          <w:color w:val="auto"/>
+        </w:rPr>
+      </w:pPr>
+      <w:r>
+        <w:rPr>
+          <w:rFonts w:ascii="Times New Roman" w:hAnsi="Times New Roman" w:cs="Times New Roman"/>
+          <w:b/>
+          <w:color w:val="auto"/>
+        </w:rPr>
+        <w:t xml:space="preserve">6. </w:t>
+      </w:r>
+      <w:proofErr w:type="spellStart"/>
+      <w:r>
+        <w:rPr>
+          <w:rFonts w:ascii="Times New Roman" w:hAnsi="Times New Roman" w:cs="Times New Roman"/>
+          <w:b/>
+          <w:color w:val="auto"/>
+        </w:rPr>
+        <w:t>Збереження</w:t>
+      </w:r>
+      <w:proofErr w:type="spellEnd"/>
+      <w:r>
+        <w:rPr>
+          <w:rFonts w:ascii="Times New Roman" w:hAnsi="Times New Roman" w:cs="Times New Roman"/>
+          <w:b/>
+          <w:color w:val="auto"/>
+        </w:rPr>
+        <w:t xml:space="preserve"> прав доступу при </w:t>
+      </w:r>
+      <w:proofErr w:type="spellStart"/>
+      <w:r>
+        <w:rPr>
+          <w:rFonts w:ascii="Times New Roman" w:hAnsi="Times New Roman" w:cs="Times New Roman"/>
+          <w:b/>
+          <w:color w:val="auto"/>
+        </w:rPr>
+        <w:t>зміні</w:t>
+      </w:r>
+      <w:proofErr w:type="spellEnd"/>
+      <w:r>
+        <w:rPr>
+          <w:rFonts w:ascii="Times New Roman" w:hAnsi="Times New Roman" w:cs="Times New Roman"/>
+          <w:b/>
+          <w:color w:val="auto"/>
+        </w:rPr>
+        <w:t xml:space="preserve"> </w:t>
+      </w:r>
+      <w:proofErr w:type="spellStart"/>
+      <w:r>
+        <w:rPr>
+          <w:rFonts w:ascii="Times New Roman" w:hAnsi="Times New Roman" w:cs="Times New Roman"/>
+          <w:b/>
+          <w:color w:val="auto"/>
+        </w:rPr>
+        <w:t>сесії</w:t>
+      </w:r>
+      <w:proofErr w:type="spellEnd"/>
+    </w:p>
+    <w:p>
+      <w:pPr>
+        <w:pStyle w:val="a6"/>
+        <w:spacing w:before="0" w:beforeAutospacing="0" w:after="0" w:afterAutospacing="0"/>
+        <w:ind w:firstLine="720"/>
+        <w:rPr>
+          <w:sz w:val="28"/>
+          <w:szCs w:val="28"/>
+        </w:rPr>
+      </w:pPr>
+      <w:r>
+        <w:rPr>
+          <w:sz w:val="28"/>
+          <w:szCs w:val="28"/>
+        </w:rPr>
+        <w:t xml:space="preserve">Changes to access rights made in the current session </w:t>
+      </w:r>
+      <w:proofErr w:type="gramStart"/>
+      <w:r>
+        <w:rPr>
+          <w:sz w:val="28"/>
+          <w:szCs w:val="28"/>
+        </w:rPr>
+        <w:t>are saved</w:t>
+      </w:r>
+      <w:proofErr w:type="gramEnd"/>
+      <w:r>
+        <w:rPr>
+          <w:sz w:val="28"/>
+          <w:szCs w:val="28"/>
+        </w:rPr>
+        <w:t xml:space="preserve"> to disk and will be valid for subsequent sessions.</w:t>
+      </w:r>
+    </w:p>
+    <w:p>
+      <w:pPr>
+        <w:pStyle w:val="a6"/>
+        <w:spacing w:before="0" w:beforeAutospacing="0" w:after="0" w:afterAutospacing="0"/>
+        <w:rPr>
+          <w:sz w:val="28"/>
+          <w:szCs w:val="28"/>
+        </w:rPr>
+      </w:pPr>
+    </w:p>
+    <w:p>
+      <w:pPr>
+        <w:pStyle w:val="3"/>
+        <w:spacing w:before="0" w:after="0"/>
+        <w:rPr>
+          <w:rFonts w:ascii="Times New Roman" w:hAnsi="Times New Roman" w:cs="Times New Roman"/>
+          <w:b/>
+          <w:color w:val="auto"/>
+        </w:rPr>
+      </w:pPr>
+      <w:r>
+        <w:rPr>
+          <w:rFonts w:ascii="Times New Roman" w:hAnsi="Times New Roman" w:cs="Times New Roman"/>
+          <w:b/>
+          <w:color w:val="auto"/>
+        </w:rPr>
+        <w:t xml:space="preserve">7. Шаблон прав доступу при </w:t>
+      </w:r>
+      <w:proofErr w:type="spellStart"/>
+      <w:r>
+        <w:rPr>
+          <w:rFonts w:ascii="Times New Roman" w:hAnsi="Times New Roman" w:cs="Times New Roman"/>
+          <w:b/>
+          <w:color w:val="auto"/>
+        </w:rPr>
+        <w:t>створенні</w:t>
+      </w:r>
+      <w:proofErr w:type="spellEnd"/>
+      <w:r>
+        <w:rPr>
+          <w:rFonts w:ascii="Times New Roman" w:hAnsi="Times New Roman" w:cs="Times New Roman"/>
+          <w:b/>
+          <w:color w:val="auto"/>
+        </w:rPr>
+        <w:t xml:space="preserve"> </w:t>
+      </w:r>
+      <w:proofErr w:type="spellStart"/>
+      <w:r>
+        <w:rPr>
+          <w:rFonts w:ascii="Times New Roman" w:hAnsi="Times New Roman" w:cs="Times New Roman"/>
+          <w:b/>
+          <w:color w:val="auto"/>
+        </w:rPr>
+        <w:t>нових</w:t>
+      </w:r>
+      <w:proofErr w:type="spellEnd"/>
+      <w:r>
+        <w:rPr>
+          <w:rFonts w:ascii="Times New Roman" w:hAnsi="Times New Roman" w:cs="Times New Roman"/>
+          <w:b/>
+          <w:color w:val="auto"/>
+        </w:rPr>
+        <w:t xml:space="preserve"> </w:t>
+      </w:r>
+      <w:proofErr w:type="spellStart"/>
+      <w:r>
+        <w:rPr>
+          <w:rFonts w:ascii="Times New Roman" w:hAnsi="Times New Roman" w:cs="Times New Roman"/>
+          <w:b/>
+          <w:color w:val="auto"/>
+        </w:rPr>
+        <w:t>файлів</w:t>
+      </w:r>
+      <w:proofErr w:type="spellEnd"/>
+    </w:p>
+    <w:p>
+      <w:pPr>
+        <w:pStyle w:val="a6"/>
+        <w:spacing w:before="0" w:beforeAutospacing="0" w:after="0" w:afterAutospacing="0"/>
+        <w:ind w:firstLine="720"/>
+        <w:rPr>
+          <w:sz w:val="28"/>
+          <w:szCs w:val="28"/>
+        </w:rPr>
+      </w:pPr>
+      <w:r>
+        <w:rPr>
+          <w:sz w:val="28"/>
+          <w:szCs w:val="28"/>
+        </w:rPr>
+        <w:t xml:space="preserve">When creating new files, the system uses the </w:t>
+      </w:r>
+      <w:proofErr w:type="spellStart"/>
+      <w:r>
+        <w:rPr>
+          <w:sz w:val="28"/>
+          <w:szCs w:val="28"/>
+        </w:rPr>
+        <w:t>umask</w:t>
+      </w:r>
+      <w:proofErr w:type="spellEnd"/>
+      <w:r>
+        <w:rPr>
+          <w:sz w:val="28"/>
+          <w:szCs w:val="28"/>
+        </w:rPr>
+        <w:t xml:space="preserve"> mask to determine access rights. To change the default permissions, change the </w:t>
+      </w:r>
+      <w:proofErr w:type="spellStart"/>
+      <w:r>
+        <w:rPr>
+          <w:sz w:val="28"/>
+          <w:szCs w:val="28"/>
+        </w:rPr>
+        <w:t>umask</w:t>
+      </w:r>
+      <w:proofErr w:type="spellEnd"/>
+      <w:r>
+        <w:rPr>
+          <w:sz w:val="28"/>
+          <w:szCs w:val="28"/>
+        </w:rPr>
+        <w:t xml:space="preserve"> value in your shell.</w:t>
+      </w:r>
+    </w:p>
+    <w:p>
+      <w:pPr>
+        <w:pStyle w:val="a6"/>
+        <w:spacing w:before="0" w:beforeAutospacing="0" w:after="0" w:afterAutospacing="0"/>
+        <w:ind w:firstLine="720"/>
+        <w:rPr>
+          <w:sz w:val="28"/>
+          <w:szCs w:val="28"/>
+        </w:rPr>
+      </w:pPr>
+    </w:p>
+    <w:p>
+      <w:pPr>
+        <w:pStyle w:val="3"/>
+        <w:spacing w:before="0" w:after="0"/>
+        <w:rPr>
+          <w:rFonts w:ascii="Times New Roman" w:hAnsi="Times New Roman" w:cs="Times New Roman"/>
+          <w:b/>
+          <w:color w:val="auto"/>
+        </w:rPr>
+      </w:pPr>
+      <w:r>
+        <w:rPr>
+          <w:rFonts w:ascii="Times New Roman" w:hAnsi="Times New Roman" w:cs="Times New Roman"/>
+          <w:b/>
+          <w:color w:val="auto"/>
+        </w:rPr>
+        <w:t xml:space="preserve">8. </w:t>
+      </w:r>
+      <w:proofErr w:type="spellStart"/>
+      <w:r>
+        <w:rPr>
+          <w:rFonts w:ascii="Times New Roman" w:hAnsi="Times New Roman" w:cs="Times New Roman"/>
+          <w:b/>
+          <w:color w:val="auto"/>
+        </w:rPr>
+        <w:t>Створення</w:t>
+      </w:r>
+      <w:proofErr w:type="spellEnd"/>
+      <w:r>
+        <w:rPr>
+          <w:rFonts w:ascii="Times New Roman" w:hAnsi="Times New Roman" w:cs="Times New Roman"/>
+          <w:b/>
+          <w:color w:val="auto"/>
+        </w:rPr>
+        <w:t xml:space="preserve"> </w:t>
+      </w:r>
+      <w:proofErr w:type="spellStart"/>
+      <w:r>
+        <w:rPr>
+          <w:rFonts w:ascii="Times New Roman" w:hAnsi="Times New Roman" w:cs="Times New Roman"/>
+          <w:b/>
+          <w:color w:val="auto"/>
+        </w:rPr>
+        <w:t>жорсткого</w:t>
+      </w:r>
+      <w:proofErr w:type="spellEnd"/>
+      <w:r>
+        <w:rPr>
+          <w:rFonts w:ascii="Times New Roman" w:hAnsi="Times New Roman" w:cs="Times New Roman"/>
+          <w:b/>
+          <w:color w:val="auto"/>
+        </w:rPr>
+        <w:t xml:space="preserve"> </w:t>
+      </w:r>
+      <w:proofErr w:type="spellStart"/>
+      <w:r>
+        <w:rPr>
+          <w:rFonts w:ascii="Times New Roman" w:hAnsi="Times New Roman" w:cs="Times New Roman"/>
+          <w:b/>
+          <w:color w:val="auto"/>
+        </w:rPr>
+        <w:t>посилання</w:t>
+      </w:r>
+      <w:proofErr w:type="spellEnd"/>
+    </w:p>
+    <w:p>
+      <w:pPr>
+        <w:numPr>
+          <w:ilvl w:val="0"/>
+          <w:numId w:val="10"/>
+        </w:numPr>
+        <w:spacing w:line="240" w:lineRule="auto"/>
+        <w:rPr>
+          <w:rFonts w:ascii="Times New Roman" w:hAnsi="Times New Roman" w:cs="Times New Roman"/>
+          <w:sz w:val="28"/>
+          <w:szCs w:val="28"/>
+          <w:lang w:val="en-US"/>
+        </w:rPr>
+      </w:pPr>
+      <w:r>
+        <w:rPr>
+          <w:rStyle w:val="a8"/>
+          <w:rFonts w:ascii="Times New Roman" w:hAnsi="Times New Roman" w:cs="Times New Roman"/>
+          <w:sz w:val="28"/>
+          <w:szCs w:val="28"/>
+        </w:rPr>
+        <w:t>Команда</w:t>
+      </w:r>
+      <w:r>
+        <w:rPr>
+          <w:rStyle w:val="a8"/>
+          <w:rFonts w:ascii="Times New Roman" w:hAnsi="Times New Roman" w:cs="Times New Roman"/>
+          <w:sz w:val="28"/>
+          <w:szCs w:val="28"/>
+          <w:lang w:val="en-US"/>
+        </w:rPr>
+        <w:t>:</w:t>
+      </w:r>
+      <w:r>
+        <w:rPr>
+          <w:rFonts w:ascii="Times New Roman" w:hAnsi="Times New Roman" w:cs="Times New Roman"/>
+          <w:sz w:val="28"/>
+          <w:szCs w:val="28"/>
+          <w:lang w:val="en-US"/>
+        </w:rPr>
+        <w:t xml:space="preserve"> </w:t>
+      </w:r>
+      <w:r>
+        <w:rPr>
+          <w:rStyle w:val="HTML"/>
+          <w:rFonts w:ascii="Times New Roman" w:eastAsia="Arial" w:hAnsi="Times New Roman" w:cs="Times New Roman"/>
+          <w:sz w:val="28"/>
+          <w:szCs w:val="28"/>
+          <w:lang w:val="en-US"/>
+        </w:rPr>
+        <w:t xml:space="preserve">ln </w:t>
+      </w:r>
+      <w:proofErr w:type="spellStart"/>
+      <w:r>
+        <w:rPr>
+          <w:rStyle w:val="HTML"/>
+          <w:rFonts w:ascii="Times New Roman" w:eastAsia="Arial" w:hAnsi="Times New Roman" w:cs="Times New Roman"/>
+          <w:sz w:val="28"/>
+          <w:szCs w:val="28"/>
+          <w:lang w:val="en-US"/>
+        </w:rPr>
+        <w:t>source_file</w:t>
+      </w:r>
+      <w:proofErr w:type="spellEnd"/>
+      <w:r>
+        <w:rPr>
+          <w:rStyle w:val="HTML"/>
+          <w:rFonts w:ascii="Times New Roman" w:eastAsia="Arial" w:hAnsi="Times New Roman" w:cs="Times New Roman"/>
+          <w:sz w:val="28"/>
+          <w:szCs w:val="28"/>
+          <w:lang w:val="en-US"/>
+        </w:rPr>
+        <w:t xml:space="preserve"> </w:t>
+      </w:r>
+      <w:proofErr w:type="spellStart"/>
+      <w:r>
+        <w:rPr>
+          <w:rStyle w:val="HTML"/>
+          <w:rFonts w:ascii="Times New Roman" w:eastAsia="Arial" w:hAnsi="Times New Roman" w:cs="Times New Roman"/>
+          <w:sz w:val="28"/>
+          <w:szCs w:val="28"/>
+          <w:lang w:val="en-US"/>
+        </w:rPr>
+        <w:t>target_file</w:t>
+      </w:r>
+      <w:proofErr w:type="spellEnd"/>
+    </w:p>
+    <w:p>
+      <w:pPr>
+        <w:numPr>
+          <w:ilvl w:val="0"/>
+          <w:numId w:val="10"/>
+        </w:numPr>
+        <w:spacing w:line="240" w:lineRule="auto"/>
+        <w:rPr>
+          <w:rFonts w:ascii="Times New Roman" w:hAnsi="Times New Roman" w:cs="Times New Roman"/>
+          <w:sz w:val="28"/>
+          <w:szCs w:val="28"/>
+          <w:lang w:val="en-US"/>
+        </w:rPr>
+      </w:pPr>
+      <w:proofErr w:type="spellStart"/>
+      <w:r>
+        <w:rPr>
+          <w:rStyle w:val="a8"/>
+          <w:rFonts w:ascii="Times New Roman" w:hAnsi="Times New Roman" w:cs="Times New Roman"/>
+          <w:sz w:val="28"/>
+          <w:szCs w:val="28"/>
+        </w:rPr>
+        <w:t>Використання</w:t>
+      </w:r>
+      <w:proofErr w:type="spellEnd"/>
+      <w:r>
+        <w:rPr>
+          <w:rStyle w:val="a8"/>
+          <w:rFonts w:ascii="Times New Roman" w:hAnsi="Times New Roman" w:cs="Times New Roman"/>
+          <w:sz w:val="28"/>
+          <w:szCs w:val="28"/>
+          <w:lang w:val="en-US"/>
+        </w:rPr>
+        <w:t>:</w:t>
+      </w:r>
+      <w:r>
+        <w:rPr>
+          <w:rFonts w:ascii="Times New Roman" w:hAnsi="Times New Roman" w:cs="Times New Roman"/>
+          <w:sz w:val="28"/>
+          <w:szCs w:val="28"/>
+          <w:lang w:val="en-US"/>
+        </w:rPr>
+        <w:t xml:space="preserve"> </w:t>
+      </w:r>
+      <w:r>
+        <w:rPr>
+          <w:rFonts w:ascii="Times New Roman" w:hAnsi="Times New Roman" w:cs="Times New Roman"/>
+          <w:sz w:val="28"/>
+          <w:szCs w:val="28"/>
+          <w:lang w:val="en-US"/>
+        </w:rPr>
+        <w:t>Useful for creating multiple names for a single file when they all need to have the same access rights.</w:t>
+      </w:r>
+    </w:p>
+    <w:p>
+      <w:pPr>
+        <w:spacing w:line="240" w:lineRule="auto"/>
+        <w:ind w:left="720"/>
+        <w:rPr>
+          <w:rFonts w:ascii="Times New Roman" w:hAnsi="Times New Roman" w:cs="Times New Roman"/>
+          <w:sz w:val="28"/>
+          <w:szCs w:val="28"/>
+          <w:lang w:val="en-US"/>
+        </w:rPr>
+      </w:pPr>
+    </w:p>
+    <w:p>
+      <w:pPr>
+        <w:pStyle w:val="3"/>
+        <w:spacing w:before="0" w:after="0"/>
+        <w:rPr>
+          <w:rFonts w:ascii="Times New Roman" w:hAnsi="Times New Roman" w:cs="Times New Roman"/>
+          <w:b/>
+          <w:color w:val="auto"/>
+        </w:rPr>
+      </w:pPr>
+      <w:r>
+        <w:rPr>
+          <w:rFonts w:ascii="Times New Roman" w:hAnsi="Times New Roman" w:cs="Times New Roman"/>
+          <w:b/>
+          <w:color w:val="auto"/>
+        </w:rPr>
+        <w:t xml:space="preserve">9. </w:t>
+      </w:r>
+      <w:proofErr w:type="spellStart"/>
+      <w:r>
+        <w:rPr>
+          <w:rFonts w:ascii="Times New Roman" w:hAnsi="Times New Roman" w:cs="Times New Roman"/>
+          <w:b/>
+          <w:color w:val="auto"/>
+        </w:rPr>
+        <w:t>Створення</w:t>
+      </w:r>
+      <w:proofErr w:type="spellEnd"/>
+      <w:r>
+        <w:rPr>
+          <w:rFonts w:ascii="Times New Roman" w:hAnsi="Times New Roman" w:cs="Times New Roman"/>
+          <w:b/>
+          <w:color w:val="auto"/>
+        </w:rPr>
+        <w:t xml:space="preserve"> </w:t>
+      </w:r>
+      <w:proofErr w:type="spellStart"/>
+      <w:r>
+        <w:rPr>
+          <w:rFonts w:ascii="Times New Roman" w:hAnsi="Times New Roman" w:cs="Times New Roman"/>
+          <w:b/>
+          <w:color w:val="auto"/>
+        </w:rPr>
+        <w:t>символічного</w:t>
+      </w:r>
+      <w:proofErr w:type="spellEnd"/>
+      <w:r>
+        <w:rPr>
+          <w:rFonts w:ascii="Times New Roman" w:hAnsi="Times New Roman" w:cs="Times New Roman"/>
+          <w:b/>
+          <w:color w:val="auto"/>
+        </w:rPr>
+        <w:t xml:space="preserve"> </w:t>
+      </w:r>
+      <w:proofErr w:type="spellStart"/>
+      <w:r>
+        <w:rPr>
+          <w:rFonts w:ascii="Times New Roman" w:hAnsi="Times New Roman" w:cs="Times New Roman"/>
+          <w:b/>
+          <w:color w:val="auto"/>
+        </w:rPr>
+        <w:t>посилання</w:t>
+      </w:r>
+      <w:proofErr w:type="spellEnd"/>
+    </w:p>
+    <w:p>
+      <w:pPr>
+        <w:numPr>
+          <w:ilvl w:val="0"/>
+          <w:numId w:val="11"/>
+        </w:numPr>
+        <w:spacing w:line="240" w:lineRule="auto"/>
+        <w:rPr>
+          <w:rFonts w:ascii="Times New Roman" w:hAnsi="Times New Roman" w:cs="Times New Roman"/>
+          <w:sz w:val="28"/>
+          <w:szCs w:val="28"/>
+          <w:lang w:val="en-US"/>
+        </w:rPr>
+      </w:pPr>
+      <w:r>
+        <w:rPr>
+          <w:rStyle w:val="a8"/>
+          <w:rFonts w:ascii="Times New Roman" w:hAnsi="Times New Roman" w:cs="Times New Roman"/>
+          <w:sz w:val="28"/>
+          <w:szCs w:val="28"/>
+        </w:rPr>
+        <w:t>Команда</w:t>
+      </w:r>
+      <w:r>
+        <w:rPr>
+          <w:rStyle w:val="a8"/>
+          <w:rFonts w:ascii="Times New Roman" w:hAnsi="Times New Roman" w:cs="Times New Roman"/>
+          <w:sz w:val="28"/>
+          <w:szCs w:val="28"/>
+          <w:lang w:val="en-US"/>
+        </w:rPr>
+        <w:t>:</w:t>
+      </w:r>
+      <w:r>
+        <w:rPr>
+          <w:rFonts w:ascii="Times New Roman" w:hAnsi="Times New Roman" w:cs="Times New Roman"/>
+          <w:sz w:val="28"/>
+          <w:szCs w:val="28"/>
+          <w:lang w:val="en-US"/>
+        </w:rPr>
+        <w:t xml:space="preserve"> </w:t>
+      </w:r>
+      <w:r>
+        <w:rPr>
+          <w:rStyle w:val="HTML"/>
+          <w:rFonts w:ascii="Times New Roman" w:eastAsia="Arial" w:hAnsi="Times New Roman" w:cs="Times New Roman"/>
+          <w:sz w:val="28"/>
+          <w:szCs w:val="28"/>
+          <w:lang w:val="en-US"/>
+        </w:rPr>
+        <w:t xml:space="preserve">ln -s </w:t>
+      </w:r>
+      <w:proofErr w:type="spellStart"/>
+      <w:r>
+        <w:rPr>
+          <w:rStyle w:val="HTML"/>
+          <w:rFonts w:ascii="Times New Roman" w:eastAsia="Arial" w:hAnsi="Times New Roman" w:cs="Times New Roman"/>
+          <w:sz w:val="28"/>
+          <w:szCs w:val="28"/>
+          <w:lang w:val="en-US"/>
+        </w:rPr>
+        <w:t>source_file</w:t>
+      </w:r>
+      <w:proofErr w:type="spellEnd"/>
+      <w:r>
+        <w:rPr>
+          <w:rStyle w:val="HTML"/>
+          <w:rFonts w:ascii="Times New Roman" w:eastAsia="Arial" w:hAnsi="Times New Roman" w:cs="Times New Roman"/>
+          <w:sz w:val="28"/>
+          <w:szCs w:val="28"/>
+          <w:lang w:val="en-US"/>
+        </w:rPr>
+        <w:t xml:space="preserve"> </w:t>
+      </w:r>
+      <w:proofErr w:type="spellStart"/>
+      <w:r>
+        <w:rPr>
+          <w:rStyle w:val="HTML"/>
+          <w:rFonts w:ascii="Times New Roman" w:eastAsia="Arial" w:hAnsi="Times New Roman" w:cs="Times New Roman"/>
+          <w:sz w:val="28"/>
+          <w:szCs w:val="28"/>
+          <w:lang w:val="en-US"/>
+        </w:rPr>
+        <w:t>target_file</w:t>
+      </w:r>
+      <w:proofErr w:type="spellEnd"/>
+    </w:p>
+    <w:p>
+      <w:pPr>
+        <w:numPr>
+          <w:ilvl w:val="0"/>
+          <w:numId w:val="11"/>
+        </w:numPr>
+        <w:spacing w:line="240" w:lineRule="auto"/>
+        <w:rPr>
+          <w:rFonts w:ascii="Times New Roman" w:hAnsi="Times New Roman" w:cs="Times New Roman"/>
+          <w:sz w:val="28"/>
+          <w:szCs w:val="28"/>
+          <w:lang w:val="en-US"/>
+        </w:rPr>
+      </w:pPr>
+      <w:proofErr w:type="spellStart"/>
+      <w:r>
+        <w:rPr>
+          <w:rStyle w:val="a8"/>
+          <w:rFonts w:ascii="Times New Roman" w:hAnsi="Times New Roman" w:cs="Times New Roman"/>
+          <w:sz w:val="28"/>
+          <w:szCs w:val="28"/>
+        </w:rPr>
+        <w:t>Використання</w:t>
+      </w:r>
+      <w:proofErr w:type="spellEnd"/>
+      <w:r>
+        <w:rPr>
+          <w:rStyle w:val="a8"/>
+          <w:rFonts w:ascii="Times New Roman" w:hAnsi="Times New Roman" w:cs="Times New Roman"/>
+          <w:sz w:val="28"/>
+          <w:szCs w:val="28"/>
+          <w:lang w:val="en-US"/>
+        </w:rPr>
+        <w:t>:</w:t>
+      </w:r>
+      <w:r>
+        <w:rPr>
+          <w:rFonts w:ascii="Times New Roman" w:hAnsi="Times New Roman" w:cs="Times New Roman"/>
+          <w:sz w:val="28"/>
+          <w:szCs w:val="28"/>
+          <w:lang w:val="en-US"/>
+        </w:rPr>
+        <w:t xml:space="preserve"> </w:t>
+      </w:r>
+      <w:r>
+        <w:rPr>
+          <w:rFonts w:ascii="Times New Roman" w:hAnsi="Times New Roman" w:cs="Times New Roman"/>
+          <w:sz w:val="28"/>
+          <w:szCs w:val="28"/>
+          <w:lang w:val="en-US"/>
+        </w:rPr>
+        <w:t>Useful for creating shortcuts to files or directories, organizing the file system, and creating links to files in other file systems.</w:t>
+      </w:r>
+      <w:bookmarkStart w:id="1" w:name="_GoBack"/>
+      <w:bookmarkEnd w:id="1"/>
+    </w:p>
+    <w:p>
+      <w:pPr>
+        <w:spacing w:line="240" w:lineRule="auto"/>
+        <w:ind w:left="720"/>
+        <w:rPr>
+          <w:rFonts w:ascii="Times New Roman" w:hAnsi="Times New Roman" w:cs="Times New Roman"/>
+          <w:sz w:val="28"/>
+          <w:szCs w:val="28"/>
+          <w:lang w:val="en-US"/>
+        </w:rPr>
+      </w:pPr>
+    </w:p>
+    <w:p>
+      <w:pPr>
+        <w:pStyle w:val="3"/>
+        <w:spacing w:before="0" w:after="0"/>
+        <w:rPr>
+          <w:rFonts w:ascii="Times New Roman" w:hAnsi="Times New Roman" w:cs="Times New Roman"/>
+          <w:b/>
+          <w:color w:val="auto"/>
+        </w:rPr>
+      </w:pPr>
+      <w:r>
+        <w:rPr>
+          <w:rFonts w:ascii="Times New Roman" w:hAnsi="Times New Roman" w:cs="Times New Roman"/>
+          <w:b/>
+          <w:color w:val="auto"/>
+        </w:rPr>
+        <w:t xml:space="preserve">10. Каталог для </w:t>
+      </w:r>
+      <w:proofErr w:type="spellStart"/>
+      <w:r>
+        <w:rPr>
+          <w:rFonts w:ascii="Times New Roman" w:hAnsi="Times New Roman" w:cs="Times New Roman"/>
+          <w:b/>
+          <w:color w:val="auto"/>
+        </w:rPr>
+        <w:t>тимчасових</w:t>
+      </w:r>
+      <w:proofErr w:type="spellEnd"/>
+      <w:r>
+        <w:rPr>
+          <w:rFonts w:ascii="Times New Roman" w:hAnsi="Times New Roman" w:cs="Times New Roman"/>
+          <w:b/>
+          <w:color w:val="auto"/>
+        </w:rPr>
+        <w:t xml:space="preserve"> </w:t>
+      </w:r>
+      <w:proofErr w:type="spellStart"/>
+      <w:r>
+        <w:rPr>
+          <w:rFonts w:ascii="Times New Roman" w:hAnsi="Times New Roman" w:cs="Times New Roman"/>
+          <w:b/>
+          <w:color w:val="auto"/>
+        </w:rPr>
+        <w:t>файлів</w:t>
+      </w:r>
+      <w:proofErr w:type="spellEnd"/>
+    </w:p>
+    <w:p>
+      <w:pPr>
+        <w:pStyle w:val="a6"/>
+        <w:spacing w:before="0" w:beforeAutospacing="0" w:after="0" w:afterAutospacing="0"/>
+        <w:ind w:firstLine="720"/>
+        <w:rPr>
+          <w:sz w:val="28"/>
+          <w:szCs w:val="28"/>
+        </w:rPr>
+      </w:pPr>
+      <w:r>
+        <w:rPr>
+          <w:sz w:val="28"/>
+          <w:szCs w:val="28"/>
+        </w:rPr>
+        <w:t>The /</w:t>
+      </w:r>
+      <w:proofErr w:type="spellStart"/>
+      <w:r>
+        <w:rPr>
+          <w:sz w:val="28"/>
+          <w:szCs w:val="28"/>
+        </w:rPr>
+        <w:t>tmp</w:t>
+      </w:r>
+      <w:proofErr w:type="spellEnd"/>
+      <w:r>
+        <w:rPr>
+          <w:sz w:val="28"/>
+          <w:szCs w:val="28"/>
+        </w:rPr>
+        <w:t xml:space="preserve"> directory is usually used for temporary files that need to be deleted after the program is finished.</w:t>
+      </w:r>
+    </w:p>
+    <w:p>
+      <w:pPr>
+        <w:pStyle w:val="a6"/>
+        <w:spacing w:before="0" w:beforeAutospacing="0" w:after="0" w:afterAutospacing="0"/>
+        <w:ind w:firstLine="720"/>
+        <w:rPr>
+          <w:sz w:val="28"/>
+          <w:szCs w:val="28"/>
+        </w:rPr>
+      </w:pPr>
+    </w:p>
+    <w:p>
+      <w:pPr>
+        <w:pStyle w:val="3"/>
+        <w:spacing w:before="0" w:after="0"/>
+        <w:rPr>
+          <w:rFonts w:ascii="Times New Roman" w:hAnsi="Times New Roman" w:cs="Times New Roman"/>
+          <w:b/>
+          <w:color w:val="auto"/>
+        </w:rPr>
+      </w:pPr>
+      <w:r>
+        <w:rPr>
+          <w:rFonts w:ascii="Times New Roman" w:hAnsi="Times New Roman" w:cs="Times New Roman"/>
+          <w:b/>
+          <w:color w:val="auto"/>
+        </w:rPr>
+        <w:t xml:space="preserve">11. </w:t>
+      </w:r>
+      <w:proofErr w:type="spellStart"/>
+      <w:r>
+        <w:rPr>
+          <w:rFonts w:ascii="Times New Roman" w:hAnsi="Times New Roman" w:cs="Times New Roman"/>
+          <w:b/>
+          <w:color w:val="auto"/>
+        </w:rPr>
+        <w:t>Видалення</w:t>
+      </w:r>
+      <w:proofErr w:type="spellEnd"/>
+      <w:r>
+        <w:rPr>
+          <w:rFonts w:ascii="Times New Roman" w:hAnsi="Times New Roman" w:cs="Times New Roman"/>
+          <w:b/>
+          <w:color w:val="auto"/>
+        </w:rPr>
+        <w:t xml:space="preserve"> </w:t>
+      </w:r>
+      <w:proofErr w:type="spellStart"/>
+      <w:r>
+        <w:rPr>
+          <w:rFonts w:ascii="Times New Roman" w:hAnsi="Times New Roman" w:cs="Times New Roman"/>
+          <w:b/>
+          <w:color w:val="auto"/>
+        </w:rPr>
+        <w:t>файлів</w:t>
+      </w:r>
+      <w:proofErr w:type="spellEnd"/>
+      <w:r>
+        <w:rPr>
+          <w:rFonts w:ascii="Times New Roman" w:hAnsi="Times New Roman" w:cs="Times New Roman"/>
+          <w:b/>
+          <w:color w:val="auto"/>
+        </w:rPr>
+        <w:t xml:space="preserve"> та </w:t>
+      </w:r>
+      <w:proofErr w:type="spellStart"/>
+      <w:r>
+        <w:rPr>
+          <w:rFonts w:ascii="Times New Roman" w:hAnsi="Times New Roman" w:cs="Times New Roman"/>
+          <w:b/>
+          <w:color w:val="auto"/>
+        </w:rPr>
+        <w:t>посилань</w:t>
+      </w:r>
+      <w:proofErr w:type="spellEnd"/>
+    </w:p>
+    <w:p>
+      <w:pPr>
+        <w:numPr>
+          <w:ilvl w:val="0"/>
+          <w:numId w:val="12"/>
+        </w:numPr>
+        <w:spacing w:line="240" w:lineRule="auto"/>
+        <w:rPr>
+          <w:rFonts w:ascii="Times New Roman" w:hAnsi="Times New Roman" w:cs="Times New Roman"/>
+          <w:sz w:val="28"/>
+          <w:szCs w:val="28"/>
+        </w:rPr>
+      </w:pPr>
+      <w:proofErr w:type="spellStart"/>
+      <w:r>
+        <w:rPr>
+          <w:rStyle w:val="a8"/>
+          <w:rFonts w:ascii="Times New Roman" w:hAnsi="Times New Roman" w:cs="Times New Roman"/>
+          <w:sz w:val="28"/>
+          <w:szCs w:val="28"/>
+        </w:rPr>
+        <w:t>Видалення</w:t>
+      </w:r>
+      <w:proofErr w:type="spellEnd"/>
+      <w:r>
+        <w:rPr>
+          <w:rStyle w:val="a8"/>
+          <w:rFonts w:ascii="Times New Roman" w:hAnsi="Times New Roman" w:cs="Times New Roman"/>
+          <w:sz w:val="28"/>
+          <w:szCs w:val="28"/>
+        </w:rPr>
+        <w:t xml:space="preserve"> </w:t>
+      </w:r>
+      <w:proofErr w:type="spellStart"/>
+      <w:r>
+        <w:rPr>
+          <w:rStyle w:val="a8"/>
+          <w:rFonts w:ascii="Times New Roman" w:hAnsi="Times New Roman" w:cs="Times New Roman"/>
+          <w:sz w:val="28"/>
+          <w:szCs w:val="28"/>
+        </w:rPr>
+        <w:t>оригінального</w:t>
+      </w:r>
+      <w:proofErr w:type="spellEnd"/>
+      <w:r>
+        <w:rPr>
+          <w:rStyle w:val="a8"/>
+          <w:rFonts w:ascii="Times New Roman" w:hAnsi="Times New Roman" w:cs="Times New Roman"/>
+          <w:sz w:val="28"/>
+          <w:szCs w:val="28"/>
+        </w:rPr>
+        <w:t xml:space="preserve"> файлу:</w:t>
+      </w:r>
+      <w:r>
+        <w:rPr>
+          <w:rFonts w:ascii="Times New Roman" w:hAnsi="Times New Roman" w:cs="Times New Roman"/>
+          <w:sz w:val="28"/>
+          <w:szCs w:val="28"/>
+        </w:rPr>
+        <w:t xml:space="preserve"> </w:t>
+      </w:r>
+      <w:proofErr w:type="spellStart"/>
+      <w:r>
+        <w:rPr>
+          <w:rFonts w:ascii="Times New Roman" w:hAnsi="Times New Roman" w:cs="Times New Roman"/>
+          <w:sz w:val="28"/>
+          <w:szCs w:val="28"/>
+        </w:rPr>
+        <w:t>All</w:t>
+      </w:r>
+      <w:proofErr w:type="spellEnd"/>
+      <w:r>
+        <w:rPr>
+          <w:rFonts w:ascii="Times New Roman" w:hAnsi="Times New Roman" w:cs="Times New Roman"/>
+          <w:sz w:val="28"/>
+          <w:szCs w:val="28"/>
+        </w:rPr>
+        <w:t xml:space="preserve"> </w:t>
+      </w:r>
+      <w:proofErr w:type="spellStart"/>
+      <w:r>
+        <w:rPr>
+          <w:rFonts w:ascii="Times New Roman" w:hAnsi="Times New Roman" w:cs="Times New Roman"/>
+          <w:sz w:val="28"/>
+          <w:szCs w:val="28"/>
+        </w:rPr>
+        <w:t>hard</w:t>
+      </w:r>
+      <w:proofErr w:type="spellEnd"/>
+      <w:r>
+        <w:rPr>
+          <w:rFonts w:ascii="Times New Roman" w:hAnsi="Times New Roman" w:cs="Times New Roman"/>
+          <w:sz w:val="28"/>
+          <w:szCs w:val="28"/>
+        </w:rPr>
+        <w:t xml:space="preserve"> </w:t>
+      </w:r>
+      <w:proofErr w:type="spellStart"/>
+      <w:r>
+        <w:rPr>
+          <w:rFonts w:ascii="Times New Roman" w:hAnsi="Times New Roman" w:cs="Times New Roman"/>
+          <w:sz w:val="28"/>
+          <w:szCs w:val="28"/>
+        </w:rPr>
+        <w:t>links</w:t>
+      </w:r>
+      <w:proofErr w:type="spellEnd"/>
+      <w:r>
+        <w:rPr>
+          <w:rFonts w:ascii="Times New Roman" w:hAnsi="Times New Roman" w:cs="Times New Roman"/>
+          <w:sz w:val="28"/>
+          <w:szCs w:val="28"/>
+        </w:rPr>
+        <w:t xml:space="preserve"> </w:t>
+      </w:r>
+      <w:proofErr w:type="spellStart"/>
+      <w:r>
+        <w:rPr>
+          <w:rFonts w:ascii="Times New Roman" w:hAnsi="Times New Roman" w:cs="Times New Roman"/>
+          <w:sz w:val="28"/>
+          <w:szCs w:val="28"/>
+        </w:rPr>
+        <w:t>will</w:t>
+      </w:r>
+      <w:proofErr w:type="spellEnd"/>
+      <w:r>
+        <w:rPr>
+          <w:rFonts w:ascii="Times New Roman" w:hAnsi="Times New Roman" w:cs="Times New Roman"/>
+          <w:sz w:val="28"/>
+          <w:szCs w:val="28"/>
+        </w:rPr>
+        <w:t xml:space="preserve"> </w:t>
+      </w:r>
+      <w:proofErr w:type="spellStart"/>
+      <w:r>
+        <w:rPr>
+          <w:rFonts w:ascii="Times New Roman" w:hAnsi="Times New Roman" w:cs="Times New Roman"/>
+          <w:sz w:val="28"/>
+          <w:szCs w:val="28"/>
+        </w:rPr>
+        <w:t>become</w:t>
+      </w:r>
+      <w:proofErr w:type="spellEnd"/>
+      <w:r>
+        <w:rPr>
+          <w:rFonts w:ascii="Times New Roman" w:hAnsi="Times New Roman" w:cs="Times New Roman"/>
+          <w:sz w:val="28"/>
+          <w:szCs w:val="28"/>
+        </w:rPr>
+        <w:t xml:space="preserve"> </w:t>
+      </w:r>
+      <w:proofErr w:type="spellStart"/>
+      <w:r>
+        <w:rPr>
+          <w:rFonts w:ascii="Times New Roman" w:hAnsi="Times New Roman" w:cs="Times New Roman"/>
+          <w:sz w:val="28"/>
+          <w:szCs w:val="28"/>
+        </w:rPr>
+        <w:t>invalid</w:t>
+      </w:r>
+      <w:proofErr w:type="spellEnd"/>
+      <w:r>
+        <w:rPr>
+          <w:rFonts w:ascii="Times New Roman" w:hAnsi="Times New Roman" w:cs="Times New Roman"/>
+          <w:sz w:val="28"/>
+          <w:szCs w:val="28"/>
+        </w:rPr>
+        <w:t xml:space="preserve">, </w:t>
+      </w:r>
+      <w:proofErr w:type="spellStart"/>
+      <w:r>
+        <w:rPr>
+          <w:rFonts w:ascii="Times New Roman" w:hAnsi="Times New Roman" w:cs="Times New Roman"/>
+          <w:sz w:val="28"/>
+          <w:szCs w:val="28"/>
+        </w:rPr>
+        <w:t>and</w:t>
+      </w:r>
+      <w:proofErr w:type="spellEnd"/>
+      <w:r>
+        <w:rPr>
+          <w:rFonts w:ascii="Times New Roman" w:hAnsi="Times New Roman" w:cs="Times New Roman"/>
+          <w:sz w:val="28"/>
+          <w:szCs w:val="28"/>
+        </w:rPr>
+        <w:t xml:space="preserve"> </w:t>
+      </w:r>
+      <w:proofErr w:type="spellStart"/>
+      <w:r>
+        <w:rPr>
+          <w:rFonts w:ascii="Times New Roman" w:hAnsi="Times New Roman" w:cs="Times New Roman"/>
+          <w:sz w:val="28"/>
+          <w:szCs w:val="28"/>
+        </w:rPr>
+        <w:t>symbolic</w:t>
+      </w:r>
+      <w:proofErr w:type="spellEnd"/>
+      <w:r>
+        <w:rPr>
+          <w:rFonts w:ascii="Times New Roman" w:hAnsi="Times New Roman" w:cs="Times New Roman"/>
+          <w:sz w:val="28"/>
+          <w:szCs w:val="28"/>
+        </w:rPr>
+        <w:t xml:space="preserve"> </w:t>
+      </w:r>
+      <w:proofErr w:type="spellStart"/>
+      <w:r>
+        <w:rPr>
+          <w:rFonts w:ascii="Times New Roman" w:hAnsi="Times New Roman" w:cs="Times New Roman"/>
+          <w:sz w:val="28"/>
+          <w:szCs w:val="28"/>
+        </w:rPr>
+        <w:t>links</w:t>
+      </w:r>
+      <w:proofErr w:type="spellEnd"/>
+      <w:r>
+        <w:rPr>
+          <w:rFonts w:ascii="Times New Roman" w:hAnsi="Times New Roman" w:cs="Times New Roman"/>
+          <w:sz w:val="28"/>
+          <w:szCs w:val="28"/>
+        </w:rPr>
+        <w:t xml:space="preserve"> </w:t>
+      </w:r>
+      <w:proofErr w:type="spellStart"/>
+      <w:r>
+        <w:rPr>
+          <w:rFonts w:ascii="Times New Roman" w:hAnsi="Times New Roman" w:cs="Times New Roman"/>
+          <w:sz w:val="28"/>
+          <w:szCs w:val="28"/>
+        </w:rPr>
+        <w:t>will</w:t>
+      </w:r>
+      <w:proofErr w:type="spellEnd"/>
+      <w:r>
+        <w:rPr>
+          <w:rFonts w:ascii="Times New Roman" w:hAnsi="Times New Roman" w:cs="Times New Roman"/>
+          <w:sz w:val="28"/>
+          <w:szCs w:val="28"/>
+        </w:rPr>
+        <w:t xml:space="preserve"> </w:t>
+      </w:r>
+      <w:proofErr w:type="spellStart"/>
+      <w:r>
+        <w:rPr>
+          <w:rFonts w:ascii="Times New Roman" w:hAnsi="Times New Roman" w:cs="Times New Roman"/>
+          <w:sz w:val="28"/>
+          <w:szCs w:val="28"/>
+        </w:rPr>
+        <w:t>point</w:t>
+      </w:r>
+      <w:proofErr w:type="spellEnd"/>
+      <w:r>
+        <w:rPr>
+          <w:rFonts w:ascii="Times New Roman" w:hAnsi="Times New Roman" w:cs="Times New Roman"/>
+          <w:sz w:val="28"/>
+          <w:szCs w:val="28"/>
+        </w:rPr>
+        <w:t xml:space="preserve"> </w:t>
+      </w:r>
+      <w:proofErr w:type="spellStart"/>
+      <w:r>
+        <w:rPr>
+          <w:rFonts w:ascii="Times New Roman" w:hAnsi="Times New Roman" w:cs="Times New Roman"/>
+          <w:sz w:val="28"/>
+          <w:szCs w:val="28"/>
+        </w:rPr>
+        <w:t>to</w:t>
+      </w:r>
+      <w:proofErr w:type="spellEnd"/>
+      <w:r>
+        <w:rPr>
+          <w:rFonts w:ascii="Times New Roman" w:hAnsi="Times New Roman" w:cs="Times New Roman"/>
+          <w:sz w:val="28"/>
+          <w:szCs w:val="28"/>
+        </w:rPr>
+        <w:t xml:space="preserve"> a </w:t>
+      </w:r>
+      <w:proofErr w:type="spellStart"/>
+      <w:r>
+        <w:rPr>
+          <w:rFonts w:ascii="Times New Roman" w:hAnsi="Times New Roman" w:cs="Times New Roman"/>
+          <w:sz w:val="28"/>
+          <w:szCs w:val="28"/>
+        </w:rPr>
+        <w:t>non-existent</w:t>
+      </w:r>
+      <w:proofErr w:type="spellEnd"/>
+      <w:r>
+        <w:rPr>
+          <w:rFonts w:ascii="Times New Roman" w:hAnsi="Times New Roman" w:cs="Times New Roman"/>
+          <w:sz w:val="28"/>
+          <w:szCs w:val="28"/>
+        </w:rPr>
+        <w:t xml:space="preserve"> </w:t>
+      </w:r>
+      <w:proofErr w:type="spellStart"/>
+      <w:r>
+        <w:rPr>
+          <w:rFonts w:ascii="Times New Roman" w:hAnsi="Times New Roman" w:cs="Times New Roman"/>
+          <w:sz w:val="28"/>
+          <w:szCs w:val="28"/>
+        </w:rPr>
+        <w:t>file</w:t>
+      </w:r>
+      <w:proofErr w:type="spellEnd"/>
+      <w:r>
+        <w:rPr>
+          <w:rFonts w:ascii="Times New Roman" w:hAnsi="Times New Roman" w:cs="Times New Roman"/>
+          <w:sz w:val="28"/>
+          <w:szCs w:val="28"/>
+        </w:rPr>
+        <w:t>.</w:t>
+      </w:r>
+    </w:p>
+    <w:p>
+      <w:pPr>
+        <w:spacing w:line="240" w:lineRule="auto"/>
+        <w:ind w:left="720"/>
+        <w:rPr>
+          <w:rFonts w:ascii="Times New Roman" w:hAnsi="Times New Roman" w:cs="Times New Roman"/>
+          <w:sz w:val="28"/>
+          <w:szCs w:val="28"/>
+        </w:rPr>
+      </w:pPr>
+    </w:p>
+    <w:p>
+      <w:pPr>
+        <w:numPr>
+          <w:ilvl w:val="0"/>
+          <w:numId w:val="12"/>
+        </w:numPr>
+        <w:spacing w:line="240" w:lineRule="auto"/>
+        <w:rPr>
+          <w:rFonts w:ascii="Times New Roman" w:hAnsi="Times New Roman" w:cs="Times New Roman"/>
+          <w:sz w:val="28"/>
+          <w:szCs w:val="28"/>
+          <w:lang w:val="en-US"/>
+        </w:rPr>
+      </w:pPr>
+      <w:proofErr w:type="spellStart"/>
+      <w:r>
+        <w:rPr>
+          <w:rStyle w:val="a8"/>
+          <w:rFonts w:ascii="Times New Roman" w:hAnsi="Times New Roman" w:cs="Times New Roman"/>
+          <w:sz w:val="28"/>
+          <w:szCs w:val="28"/>
+        </w:rPr>
+        <w:t>Видалення</w:t>
+      </w:r>
+      <w:proofErr w:type="spellEnd"/>
+      <w:r>
+        <w:rPr>
+          <w:rStyle w:val="a8"/>
+          <w:rFonts w:ascii="Times New Roman" w:hAnsi="Times New Roman" w:cs="Times New Roman"/>
+          <w:sz w:val="28"/>
+          <w:szCs w:val="28"/>
+          <w:lang w:val="en-US"/>
+        </w:rPr>
+        <w:t xml:space="preserve"> </w:t>
+      </w:r>
+      <w:proofErr w:type="spellStart"/>
+      <w:r>
+        <w:rPr>
+          <w:rStyle w:val="a8"/>
+          <w:rFonts w:ascii="Times New Roman" w:hAnsi="Times New Roman" w:cs="Times New Roman"/>
+          <w:sz w:val="28"/>
+          <w:szCs w:val="28"/>
+        </w:rPr>
+        <w:t>символічного</w:t>
+      </w:r>
+      <w:proofErr w:type="spellEnd"/>
+      <w:r>
+        <w:rPr>
+          <w:rStyle w:val="a8"/>
+          <w:rFonts w:ascii="Times New Roman" w:hAnsi="Times New Roman" w:cs="Times New Roman"/>
+          <w:sz w:val="28"/>
+          <w:szCs w:val="28"/>
+          <w:lang w:val="en-US"/>
+        </w:rPr>
+        <w:t xml:space="preserve"> </w:t>
+      </w:r>
+      <w:proofErr w:type="spellStart"/>
+      <w:r>
+        <w:rPr>
+          <w:rStyle w:val="a8"/>
+          <w:rFonts w:ascii="Times New Roman" w:hAnsi="Times New Roman" w:cs="Times New Roman"/>
+          <w:sz w:val="28"/>
+          <w:szCs w:val="28"/>
+        </w:rPr>
+        <w:t>посилання</w:t>
+      </w:r>
+      <w:proofErr w:type="spellEnd"/>
+      <w:r>
+        <w:rPr>
+          <w:rStyle w:val="a8"/>
+          <w:rFonts w:ascii="Times New Roman" w:hAnsi="Times New Roman" w:cs="Times New Roman"/>
+          <w:sz w:val="28"/>
+          <w:szCs w:val="28"/>
+          <w:lang w:val="en-US"/>
+        </w:rPr>
+        <w:t>:</w:t>
+      </w:r>
+      <w:r>
+        <w:rPr>
+          <w:rFonts w:ascii="Times New Roman" w:hAnsi="Times New Roman" w:cs="Times New Roman"/>
+          <w:sz w:val="28"/>
+          <w:szCs w:val="28"/>
+          <w:lang w:val="en-US"/>
+        </w:rPr>
+        <w:t xml:space="preserve"> </w:t>
+      </w:r>
+      <w:r>
+        <w:rPr>
+          <w:rFonts w:ascii="Times New Roman" w:hAnsi="Times New Roman" w:cs="Times New Roman"/>
+          <w:sz w:val="28"/>
+          <w:szCs w:val="28"/>
+          <w:lang w:val="en-US"/>
+        </w:rPr>
+        <w:t>Does not affect the original file or hard links.</w:t>
+      </w:r>
+    </w:p>
+    <w:p>
+      <w:pPr>
+        <w:pStyle w:val="a7"/>
+        <w:rPr>
+          <w:rStyle w:val="a8"/>
+          <w:rFonts w:ascii="Times New Roman" w:hAnsi="Times New Roman" w:cs="Times New Roman"/>
+          <w:sz w:val="28"/>
+          <w:szCs w:val="28"/>
+          <w:lang w:val="en-US"/>
+        </w:rPr>
+      </w:pPr>
+    </w:p>
+    <w:p>
+      <w:pPr>
+        <w:numPr>
+          <w:ilvl w:val="0"/>
+          <w:numId w:val="12"/>
+        </w:numPr>
+        <w:spacing w:line="240" w:lineRule="auto"/>
+        <w:rPr>
+          <w:rFonts w:ascii="Times New Roman" w:eastAsia="Times New Roman" w:hAnsi="Times New Roman" w:cs="Times New Roman"/>
+          <w:sz w:val="28"/>
+          <w:szCs w:val="28"/>
+          <w:lang w:val="en-US"/>
+        </w:rPr>
+      </w:pPr>
+      <w:proofErr w:type="spellStart"/>
+      <w:r>
+        <w:rPr>
+          <w:rStyle w:val="a8"/>
+          <w:rFonts w:ascii="Times New Roman" w:hAnsi="Times New Roman" w:cs="Times New Roman"/>
+          <w:sz w:val="28"/>
+          <w:szCs w:val="28"/>
+        </w:rPr>
+        <w:lastRenderedPageBreak/>
+        <w:t>Видалення</w:t>
+      </w:r>
+      <w:proofErr w:type="spellEnd"/>
+      <w:r>
+        <w:rPr>
+          <w:rStyle w:val="a8"/>
+          <w:rFonts w:ascii="Times New Roman" w:hAnsi="Times New Roman" w:cs="Times New Roman"/>
+          <w:sz w:val="28"/>
+          <w:szCs w:val="28"/>
+          <w:lang w:val="en-US"/>
+        </w:rPr>
+        <w:t xml:space="preserve"> </w:t>
+      </w:r>
+      <w:proofErr w:type="spellStart"/>
+      <w:r>
+        <w:rPr>
+          <w:rStyle w:val="a8"/>
+          <w:rFonts w:ascii="Times New Roman" w:hAnsi="Times New Roman" w:cs="Times New Roman"/>
+          <w:sz w:val="28"/>
+          <w:szCs w:val="28"/>
+        </w:rPr>
+        <w:t>жорсткого</w:t>
+      </w:r>
+      <w:proofErr w:type="spellEnd"/>
+      <w:r>
+        <w:rPr>
+          <w:rStyle w:val="a8"/>
+          <w:rFonts w:ascii="Times New Roman" w:hAnsi="Times New Roman" w:cs="Times New Roman"/>
+          <w:sz w:val="28"/>
+          <w:szCs w:val="28"/>
+          <w:lang w:val="en-US"/>
+        </w:rPr>
+        <w:t xml:space="preserve"> </w:t>
+      </w:r>
+      <w:proofErr w:type="spellStart"/>
+      <w:r>
+        <w:rPr>
+          <w:rStyle w:val="a8"/>
+          <w:rFonts w:ascii="Times New Roman" w:hAnsi="Times New Roman" w:cs="Times New Roman"/>
+          <w:sz w:val="28"/>
+          <w:szCs w:val="28"/>
+        </w:rPr>
+        <w:t>посилання</w:t>
+      </w:r>
+      <w:proofErr w:type="spellEnd"/>
+      <w:r>
+        <w:rPr>
+          <w:rStyle w:val="a8"/>
+          <w:rFonts w:ascii="Times New Roman" w:hAnsi="Times New Roman" w:cs="Times New Roman"/>
+          <w:sz w:val="28"/>
+          <w:szCs w:val="28"/>
+          <w:lang w:val="en-US"/>
+        </w:rPr>
+        <w:t>:</w:t>
+      </w:r>
+      <w:r>
+        <w:rPr>
+          <w:rFonts w:ascii="Times New Roman" w:hAnsi="Times New Roman" w:cs="Times New Roman"/>
+          <w:sz w:val="28"/>
+          <w:szCs w:val="28"/>
+          <w:lang w:val="en-US"/>
+        </w:rPr>
+        <w:t xml:space="preserve"> </w:t>
+      </w:r>
+      <w:r>
+        <w:rPr>
+          <w:rFonts w:ascii="Times New Roman" w:hAnsi="Times New Roman" w:cs="Times New Roman"/>
+          <w:sz w:val="28"/>
+          <w:szCs w:val="28"/>
+          <w:lang w:val="en-US"/>
+        </w:rPr>
+        <w:t>Does not affect the original file or other hard links as long as at least one exists.</w:t>
+      </w:r>
     </w:p>
     <w:p>
       <w:pPr>
@@ -10166,7 +12383,6 @@
           <w:szCs w:val="32"/>
           <w:lang w:val="uk-UA"/>
         </w:rPr>
-        <w:lastRenderedPageBreak/>
         <w:t>Висновки</w:t>
       </w:r>
       <w:r>
@@ -10582,235 +12798,9 @@
 <file path=word/numbering.xml><?xml version="1.0" encoding="utf-8"?>
 <w:numbering xmlns:wpc="http://schemas.microsoft.com/office/word/2010/wordprocessingCanvas" xmlns:cx="http://schemas.microsoft.com/office/drawing/2014/chartex" xmlns:cx1="http://schemas.microsoft.com/office/drawing/2015/9/8/chartex" xmlns:mc="http://schemas.openxmlformats.org/markup-compatibility/2006" xmlns:o="urn:schemas-microsoft-com:office:office" xmlns:r="http://schemas.openxmlformats.org/officeDocument/2006/relationships" xmlns:m="http://schemas.openxmlformats.org/officeDocument/2006/math" xmlns:v="urn:schemas-microsoft-com:vml" xmlns:wp14="http://schemas.microsoft.com/office/word/2010/wordprocessingDrawing" xmlns:wp="http://schemas.openxmlformats.org/drawingml/2006/wordprocessingDrawing" xmlns:w10="urn:schemas-microsoft-com:office:word" xmlns:w="http://schemas.openxmlformats.org/wordprocessingml/2006/main" xmlns:w14="http://schemas.microsoft.com/office/word/2010/wordml" xmlns:w15="http://schemas.microsoft.com/office/word/2012/wordml" xmlns:w16se="http://schemas.microsoft.com/office/word/2015/wordml/symex" xmlns:wpg="http://schemas.microsoft.com/office/word/2010/wordprocessingGroup" xmlns:wpi="http://schemas.microsoft.com/office/word/2010/wordprocessingInk" xmlns:wne="http://schemas.microsoft.com/office/word/2006/wordml" xmlns:wps="http://schemas.microsoft.com/office/word/2010/wordprocessingShape" mc:Ignorable="w14 w15 w16se wp14">
   <w:abstractNum w:abstractNumId="0" w15:restartNumberingAfterBreak="0">
-    <w:nsid w:val="0991219D"/>
+    <w:nsid w:val="00EC1B1D"/>
     <w:multiLevelType w:val="multilevel"/>
-    <w:tmpl w:val="6344C542"/>
-    <w:lvl w:ilvl="0">
-      <w:start w:val="1"/>
-      <w:numFmt w:val="decimal"/>
-      <w:lvlText w:val="%1."/>
-      <w:lvlJc w:val="left"/>
-      <w:pPr>
-        <w:ind w:left="720" w:hanging="360"/>
-      </w:pPr>
-      <w:rPr>
-        <w:u w:val="none"/>
-      </w:rPr>
-    </w:lvl>
-    <w:lvl w:ilvl="1">
-      <w:start w:val="1"/>
-      <w:numFmt w:val="lowerLetter"/>
-      <w:lvlText w:val="%2."/>
-      <w:lvlJc w:val="left"/>
-      <w:pPr>
-        <w:ind w:left="1440" w:hanging="360"/>
-      </w:pPr>
-      <w:rPr>
-        <w:u w:val="none"/>
-      </w:rPr>
-    </w:lvl>
-    <w:lvl w:ilvl="2">
-      <w:start w:val="1"/>
-      <w:numFmt w:val="lowerRoman"/>
-      <w:lvlText w:val="%3."/>
-      <w:lvlJc w:val="right"/>
-      <w:pPr>
-        <w:ind w:left="2160" w:hanging="360"/>
-      </w:pPr>
-      <w:rPr>
-        <w:u w:val="none"/>
-      </w:rPr>
-    </w:lvl>
-    <w:lvl w:ilvl="3">
-      <w:start w:val="1"/>
-      <w:numFmt w:val="decimal"/>
-      <w:lvlText w:val="%4."/>
-      <w:lvlJc w:val="left"/>
-      <w:pPr>
-        <w:ind w:left="2880" w:hanging="360"/>
-      </w:pPr>
-      <w:rPr>
-        <w:u w:val="none"/>
-      </w:rPr>
-    </w:lvl>
-    <w:lvl w:ilvl="4">
-      <w:start w:val="1"/>
-      <w:numFmt w:val="lowerLetter"/>
-      <w:lvlText w:val="%5."/>
-      <w:lvlJc w:val="left"/>
-      <w:pPr>
-        <w:ind w:left="3600" w:hanging="360"/>
-      </w:pPr>
-      <w:rPr>
-        <w:u w:val="none"/>
-      </w:rPr>
-    </w:lvl>
-    <w:lvl w:ilvl="5">
-      <w:start w:val="1"/>
-      <w:numFmt w:val="lowerRoman"/>
-      <w:lvlText w:val="%6."/>
-      <w:lvlJc w:val="right"/>
-      <w:pPr>
-        <w:ind w:left="4320" w:hanging="360"/>
-      </w:pPr>
-      <w:rPr>
-        <w:u w:val="none"/>
-      </w:rPr>
-    </w:lvl>
-    <w:lvl w:ilvl="6">
-      <w:start w:val="1"/>
-      <w:numFmt w:val="decimal"/>
-      <w:lvlText w:val="%7."/>
-      <w:lvlJc w:val="left"/>
-      <w:pPr>
-        <w:ind w:left="5040" w:hanging="360"/>
-      </w:pPr>
-      <w:rPr>
-        <w:u w:val="none"/>
-      </w:rPr>
-    </w:lvl>
-    <w:lvl w:ilvl="7">
-      <w:start w:val="1"/>
-      <w:numFmt w:val="lowerLetter"/>
-      <w:lvlText w:val="%8."/>
-      <w:lvlJc w:val="left"/>
-      <w:pPr>
-        <w:ind w:left="5760" w:hanging="360"/>
-      </w:pPr>
-      <w:rPr>
-        <w:u w:val="none"/>
-      </w:rPr>
-    </w:lvl>
-    <w:lvl w:ilvl="8">
-      <w:start w:val="1"/>
-      <w:numFmt w:val="lowerRoman"/>
-      <w:lvlText w:val="%9."/>
-      <w:lvlJc w:val="right"/>
-      <w:pPr>
-        <w:ind w:left="6480" w:hanging="360"/>
-      </w:pPr>
-      <w:rPr>
-        <w:u w:val="none"/>
-      </w:rPr>
-    </w:lvl>
-  </w:abstractNum>
-  <w:abstractNum w:abstractNumId="1" w15:restartNumberingAfterBreak="0">
-    <w:nsid w:val="2D6C4C0C"/>
-    <w:multiLevelType w:val="multilevel"/>
-    <w:tmpl w:val="39EEB83C"/>
-    <w:lvl w:ilvl="0">
-      <w:start w:val="1"/>
-      <w:numFmt w:val="decimal"/>
-      <w:lvlText w:val="%1."/>
-      <w:lvlJc w:val="left"/>
-      <w:pPr>
-        <w:tabs>
-          <w:tab w:val="num" w:pos="720"/>
-        </w:tabs>
-        <w:ind w:left="720" w:hanging="360"/>
-      </w:pPr>
-    </w:lvl>
-    <w:lvl w:ilvl="1" w:tentative="1">
-      <w:start w:val="1"/>
-      <w:numFmt w:val="decimal"/>
-      <w:lvlText w:val="%2."/>
-      <w:lvlJc w:val="left"/>
-      <w:pPr>
-        <w:tabs>
-          <w:tab w:val="num" w:pos="1440"/>
-        </w:tabs>
-        <w:ind w:left="1440" w:hanging="360"/>
-      </w:pPr>
-    </w:lvl>
-    <w:lvl w:ilvl="2" w:tentative="1">
-      <w:start w:val="1"/>
-      <w:numFmt w:val="decimal"/>
-      <w:lvlText w:val="%3."/>
-      <w:lvlJc w:val="left"/>
-      <w:pPr>
-        <w:tabs>
-          <w:tab w:val="num" w:pos="2160"/>
-        </w:tabs>
-        <w:ind w:left="2160" w:hanging="360"/>
-      </w:pPr>
-    </w:lvl>
-    <w:lvl w:ilvl="3" w:tentative="1">
-      <w:start w:val="1"/>
-      <w:numFmt w:val="decimal"/>
-      <w:lvlText w:val="%4."/>
-      <w:lvlJc w:val="left"/>
-      <w:pPr>
-        <w:tabs>
-          <w:tab w:val="num" w:pos="2880"/>
-        </w:tabs>
-        <w:ind w:left="2880" w:hanging="360"/>
-      </w:pPr>
-    </w:lvl>
-    <w:lvl w:ilvl="4" w:tentative="1">
-      <w:start w:val="1"/>
-      <w:numFmt w:val="decimal"/>
-      <w:lvlText w:val="%5."/>
-      <w:lvlJc w:val="left"/>
-      <w:pPr>
-        <w:tabs>
-          <w:tab w:val="num" w:pos="3600"/>
-        </w:tabs>
-        <w:ind w:left="3600" w:hanging="360"/>
-      </w:pPr>
-    </w:lvl>
-    <w:lvl w:ilvl="5" w:tentative="1">
-      <w:start w:val="1"/>
-      <w:numFmt w:val="decimal"/>
-      <w:lvlText w:val="%6."/>
-      <w:lvlJc w:val="left"/>
-      <w:pPr>
-        <w:tabs>
-          <w:tab w:val="num" w:pos="4320"/>
-        </w:tabs>
-        <w:ind w:left="4320" w:hanging="360"/>
-      </w:pPr>
-    </w:lvl>
-    <w:lvl w:ilvl="6" w:tentative="1">
-      <w:start w:val="1"/>
-      <w:numFmt w:val="decimal"/>
-      <w:lvlText w:val="%7."/>
-      <w:lvlJc w:val="left"/>
-      <w:pPr>
-        <w:tabs>
-          <w:tab w:val="num" w:pos="5040"/>
-        </w:tabs>
-        <w:ind w:left="5040" w:hanging="360"/>
-      </w:pPr>
-    </w:lvl>
-    <w:lvl w:ilvl="7" w:tentative="1">
-      <w:start w:val="1"/>
-      <w:numFmt w:val="decimal"/>
-      <w:lvlText w:val="%8."/>
-      <w:lvlJc w:val="left"/>
-      <w:pPr>
-        <w:tabs>
-          <w:tab w:val="num" w:pos="5760"/>
-        </w:tabs>
-        <w:ind w:left="5760" w:hanging="360"/>
-      </w:pPr>
-    </w:lvl>
-    <w:lvl w:ilvl="8" w:tentative="1">
-      <w:start w:val="1"/>
-      <w:numFmt w:val="decimal"/>
-      <w:lvlText w:val="%9."/>
-      <w:lvlJc w:val="left"/>
-      <w:pPr>
-        <w:tabs>
-          <w:tab w:val="num" w:pos="6480"/>
-        </w:tabs>
-        <w:ind w:left="6480" w:hanging="360"/>
-      </w:pPr>
-    </w:lvl>
-  </w:abstractNum>
-  <w:abstractNum w:abstractNumId="2" w15:restartNumberingAfterBreak="0">
-    <w:nsid w:val="3F4C7FCC"/>
-    <w:multiLevelType w:val="multilevel"/>
-    <w:tmpl w:val="075A46B6"/>
+    <w:tmpl w:val="CDA6F3F0"/>
     <w:lvl w:ilvl="0">
       <w:start w:val="1"/>
       <w:numFmt w:val="bullet"/>
@@ -10956,7 +12946,1127 @@
       </w:rPr>
     </w:lvl>
   </w:abstractNum>
+  <w:abstractNum w:abstractNumId="1" w15:restartNumberingAfterBreak="0">
+    <w:nsid w:val="05C6220A"/>
+    <w:multiLevelType w:val="multilevel"/>
+    <w:tmpl w:val="0004029A"/>
+    <w:lvl w:ilvl="0">
+      <w:start w:val="1"/>
+      <w:numFmt w:val="bullet"/>
+      <w:lvlText w:val=""/>
+      <w:lvlJc w:val="left"/>
+      <w:pPr>
+        <w:tabs>
+          <w:tab w:val="num" w:pos="720"/>
+        </w:tabs>
+        <w:ind w:left="720" w:hanging="360"/>
+      </w:pPr>
+      <w:rPr>
+        <w:rFonts w:ascii="Symbol" w:hAnsi="Symbol" w:hint="default"/>
+        <w:sz w:val="20"/>
+      </w:rPr>
+    </w:lvl>
+    <w:lvl w:ilvl="1">
+      <w:start w:val="1"/>
+      <w:numFmt w:val="bullet"/>
+      <w:lvlText w:val="o"/>
+      <w:lvlJc w:val="left"/>
+      <w:pPr>
+        <w:tabs>
+          <w:tab w:val="num" w:pos="1440"/>
+        </w:tabs>
+        <w:ind w:left="1440" w:hanging="360"/>
+      </w:pPr>
+      <w:rPr>
+        <w:rFonts w:ascii="Courier New" w:hAnsi="Courier New" w:hint="default"/>
+        <w:sz w:val="20"/>
+      </w:rPr>
+    </w:lvl>
+    <w:lvl w:ilvl="2" w:tentative="1">
+      <w:start w:val="1"/>
+      <w:numFmt w:val="bullet"/>
+      <w:lvlText w:val=""/>
+      <w:lvlJc w:val="left"/>
+      <w:pPr>
+        <w:tabs>
+          <w:tab w:val="num" w:pos="2160"/>
+        </w:tabs>
+        <w:ind w:left="2160" w:hanging="360"/>
+      </w:pPr>
+      <w:rPr>
+        <w:rFonts w:ascii="Wingdings" w:hAnsi="Wingdings" w:hint="default"/>
+        <w:sz w:val="20"/>
+      </w:rPr>
+    </w:lvl>
+    <w:lvl w:ilvl="3" w:tentative="1">
+      <w:start w:val="1"/>
+      <w:numFmt w:val="bullet"/>
+      <w:lvlText w:val=""/>
+      <w:lvlJc w:val="left"/>
+      <w:pPr>
+        <w:tabs>
+          <w:tab w:val="num" w:pos="2880"/>
+        </w:tabs>
+        <w:ind w:left="2880" w:hanging="360"/>
+      </w:pPr>
+      <w:rPr>
+        <w:rFonts w:ascii="Wingdings" w:hAnsi="Wingdings" w:hint="default"/>
+        <w:sz w:val="20"/>
+      </w:rPr>
+    </w:lvl>
+    <w:lvl w:ilvl="4" w:tentative="1">
+      <w:start w:val="1"/>
+      <w:numFmt w:val="bullet"/>
+      <w:lvlText w:val=""/>
+      <w:lvlJc w:val="left"/>
+      <w:pPr>
+        <w:tabs>
+          <w:tab w:val="num" w:pos="3600"/>
+        </w:tabs>
+        <w:ind w:left="3600" w:hanging="360"/>
+      </w:pPr>
+      <w:rPr>
+        <w:rFonts w:ascii="Wingdings" w:hAnsi="Wingdings" w:hint="default"/>
+        <w:sz w:val="20"/>
+      </w:rPr>
+    </w:lvl>
+    <w:lvl w:ilvl="5" w:tentative="1">
+      <w:start w:val="1"/>
+      <w:numFmt w:val="bullet"/>
+      <w:lvlText w:val=""/>
+      <w:lvlJc w:val="left"/>
+      <w:pPr>
+        <w:tabs>
+          <w:tab w:val="num" w:pos="4320"/>
+        </w:tabs>
+        <w:ind w:left="4320" w:hanging="360"/>
+      </w:pPr>
+      <w:rPr>
+        <w:rFonts w:ascii="Wingdings" w:hAnsi="Wingdings" w:hint="default"/>
+        <w:sz w:val="20"/>
+      </w:rPr>
+    </w:lvl>
+    <w:lvl w:ilvl="6" w:tentative="1">
+      <w:start w:val="1"/>
+      <w:numFmt w:val="bullet"/>
+      <w:lvlText w:val=""/>
+      <w:lvlJc w:val="left"/>
+      <w:pPr>
+        <w:tabs>
+          <w:tab w:val="num" w:pos="5040"/>
+        </w:tabs>
+        <w:ind w:left="5040" w:hanging="360"/>
+      </w:pPr>
+      <w:rPr>
+        <w:rFonts w:ascii="Wingdings" w:hAnsi="Wingdings" w:hint="default"/>
+        <w:sz w:val="20"/>
+      </w:rPr>
+    </w:lvl>
+    <w:lvl w:ilvl="7" w:tentative="1">
+      <w:start w:val="1"/>
+      <w:numFmt w:val="bullet"/>
+      <w:lvlText w:val=""/>
+      <w:lvlJc w:val="left"/>
+      <w:pPr>
+        <w:tabs>
+          <w:tab w:val="num" w:pos="5760"/>
+        </w:tabs>
+        <w:ind w:left="5760" w:hanging="360"/>
+      </w:pPr>
+      <w:rPr>
+        <w:rFonts w:ascii="Wingdings" w:hAnsi="Wingdings" w:hint="default"/>
+        <w:sz w:val="20"/>
+      </w:rPr>
+    </w:lvl>
+    <w:lvl w:ilvl="8" w:tentative="1">
+      <w:start w:val="1"/>
+      <w:numFmt w:val="bullet"/>
+      <w:lvlText w:val=""/>
+      <w:lvlJc w:val="left"/>
+      <w:pPr>
+        <w:tabs>
+          <w:tab w:val="num" w:pos="6480"/>
+        </w:tabs>
+        <w:ind w:left="6480" w:hanging="360"/>
+      </w:pPr>
+      <w:rPr>
+        <w:rFonts w:ascii="Wingdings" w:hAnsi="Wingdings" w:hint="default"/>
+        <w:sz w:val="20"/>
+      </w:rPr>
+    </w:lvl>
+  </w:abstractNum>
+  <w:abstractNum w:abstractNumId="2" w15:restartNumberingAfterBreak="0">
+    <w:nsid w:val="0991219D"/>
+    <w:multiLevelType w:val="multilevel"/>
+    <w:tmpl w:val="6344C542"/>
+    <w:lvl w:ilvl="0">
+      <w:start w:val="1"/>
+      <w:numFmt w:val="decimal"/>
+      <w:lvlText w:val="%1."/>
+      <w:lvlJc w:val="left"/>
+      <w:pPr>
+        <w:ind w:left="720" w:hanging="360"/>
+      </w:pPr>
+      <w:rPr>
+        <w:u w:val="none"/>
+      </w:rPr>
+    </w:lvl>
+    <w:lvl w:ilvl="1">
+      <w:start w:val="1"/>
+      <w:numFmt w:val="lowerLetter"/>
+      <w:lvlText w:val="%2."/>
+      <w:lvlJc w:val="left"/>
+      <w:pPr>
+        <w:ind w:left="1440" w:hanging="360"/>
+      </w:pPr>
+      <w:rPr>
+        <w:u w:val="none"/>
+      </w:rPr>
+    </w:lvl>
+    <w:lvl w:ilvl="2">
+      <w:start w:val="1"/>
+      <w:numFmt w:val="lowerRoman"/>
+      <w:lvlText w:val="%3."/>
+      <w:lvlJc w:val="right"/>
+      <w:pPr>
+        <w:ind w:left="2160" w:hanging="360"/>
+      </w:pPr>
+      <w:rPr>
+        <w:u w:val="none"/>
+      </w:rPr>
+    </w:lvl>
+    <w:lvl w:ilvl="3">
+      <w:start w:val="1"/>
+      <w:numFmt w:val="decimal"/>
+      <w:lvlText w:val="%4."/>
+      <w:lvlJc w:val="left"/>
+      <w:pPr>
+        <w:ind w:left="2880" w:hanging="360"/>
+      </w:pPr>
+      <w:rPr>
+        <w:u w:val="none"/>
+      </w:rPr>
+    </w:lvl>
+    <w:lvl w:ilvl="4">
+      <w:start w:val="1"/>
+      <w:numFmt w:val="lowerLetter"/>
+      <w:lvlText w:val="%5."/>
+      <w:lvlJc w:val="left"/>
+      <w:pPr>
+        <w:ind w:left="3600" w:hanging="360"/>
+      </w:pPr>
+      <w:rPr>
+        <w:u w:val="none"/>
+      </w:rPr>
+    </w:lvl>
+    <w:lvl w:ilvl="5">
+      <w:start w:val="1"/>
+      <w:numFmt w:val="lowerRoman"/>
+      <w:lvlText w:val="%6."/>
+      <w:lvlJc w:val="right"/>
+      <w:pPr>
+        <w:ind w:left="4320" w:hanging="360"/>
+      </w:pPr>
+      <w:rPr>
+        <w:u w:val="none"/>
+      </w:rPr>
+    </w:lvl>
+    <w:lvl w:ilvl="6">
+      <w:start w:val="1"/>
+      <w:numFmt w:val="decimal"/>
+      <w:lvlText w:val="%7."/>
+      <w:lvlJc w:val="left"/>
+      <w:pPr>
+        <w:ind w:left="5040" w:hanging="360"/>
+      </w:pPr>
+      <w:rPr>
+        <w:u w:val="none"/>
+      </w:rPr>
+    </w:lvl>
+    <w:lvl w:ilvl="7">
+      <w:start w:val="1"/>
+      <w:numFmt w:val="lowerLetter"/>
+      <w:lvlText w:val="%8."/>
+      <w:lvlJc w:val="left"/>
+      <w:pPr>
+        <w:ind w:left="5760" w:hanging="360"/>
+      </w:pPr>
+      <w:rPr>
+        <w:u w:val="none"/>
+      </w:rPr>
+    </w:lvl>
+    <w:lvl w:ilvl="8">
+      <w:start w:val="1"/>
+      <w:numFmt w:val="lowerRoman"/>
+      <w:lvlText w:val="%9."/>
+      <w:lvlJc w:val="right"/>
+      <w:pPr>
+        <w:ind w:left="6480" w:hanging="360"/>
+      </w:pPr>
+      <w:rPr>
+        <w:u w:val="none"/>
+      </w:rPr>
+    </w:lvl>
+  </w:abstractNum>
   <w:abstractNum w:abstractNumId="3" w15:restartNumberingAfterBreak="0">
+    <w:nsid w:val="127B38E7"/>
+    <w:multiLevelType w:val="multilevel"/>
+    <w:tmpl w:val="5B94B132"/>
+    <w:lvl w:ilvl="0">
+      <w:start w:val="1"/>
+      <w:numFmt w:val="bullet"/>
+      <w:lvlText w:val=""/>
+      <w:lvlJc w:val="left"/>
+      <w:pPr>
+        <w:tabs>
+          <w:tab w:val="num" w:pos="720"/>
+        </w:tabs>
+        <w:ind w:left="720" w:hanging="360"/>
+      </w:pPr>
+      <w:rPr>
+        <w:rFonts w:ascii="Symbol" w:hAnsi="Symbol" w:hint="default"/>
+        <w:sz w:val="20"/>
+      </w:rPr>
+    </w:lvl>
+    <w:lvl w:ilvl="1">
+      <w:start w:val="1"/>
+      <w:numFmt w:val="bullet"/>
+      <w:lvlText w:val="o"/>
+      <w:lvlJc w:val="left"/>
+      <w:pPr>
+        <w:tabs>
+          <w:tab w:val="num" w:pos="1440"/>
+        </w:tabs>
+        <w:ind w:left="1440" w:hanging="360"/>
+      </w:pPr>
+      <w:rPr>
+        <w:rFonts w:ascii="Courier New" w:hAnsi="Courier New" w:hint="default"/>
+        <w:sz w:val="20"/>
+      </w:rPr>
+    </w:lvl>
+    <w:lvl w:ilvl="2" w:tentative="1">
+      <w:start w:val="1"/>
+      <w:numFmt w:val="bullet"/>
+      <w:lvlText w:val=""/>
+      <w:lvlJc w:val="left"/>
+      <w:pPr>
+        <w:tabs>
+          <w:tab w:val="num" w:pos="2160"/>
+        </w:tabs>
+        <w:ind w:left="2160" w:hanging="360"/>
+      </w:pPr>
+      <w:rPr>
+        <w:rFonts w:ascii="Wingdings" w:hAnsi="Wingdings" w:hint="default"/>
+        <w:sz w:val="20"/>
+      </w:rPr>
+    </w:lvl>
+    <w:lvl w:ilvl="3" w:tentative="1">
+      <w:start w:val="1"/>
+      <w:numFmt w:val="bullet"/>
+      <w:lvlText w:val=""/>
+      <w:lvlJc w:val="left"/>
+      <w:pPr>
+        <w:tabs>
+          <w:tab w:val="num" w:pos="2880"/>
+        </w:tabs>
+        <w:ind w:left="2880" w:hanging="360"/>
+      </w:pPr>
+      <w:rPr>
+        <w:rFonts w:ascii="Wingdings" w:hAnsi="Wingdings" w:hint="default"/>
+        <w:sz w:val="20"/>
+      </w:rPr>
+    </w:lvl>
+    <w:lvl w:ilvl="4" w:tentative="1">
+      <w:start w:val="1"/>
+      <w:numFmt w:val="bullet"/>
+      <w:lvlText w:val=""/>
+      <w:lvlJc w:val="left"/>
+      <w:pPr>
+        <w:tabs>
+          <w:tab w:val="num" w:pos="3600"/>
+        </w:tabs>
+        <w:ind w:left="3600" w:hanging="360"/>
+      </w:pPr>
+      <w:rPr>
+        <w:rFonts w:ascii="Wingdings" w:hAnsi="Wingdings" w:hint="default"/>
+        <w:sz w:val="20"/>
+      </w:rPr>
+    </w:lvl>
+    <w:lvl w:ilvl="5" w:tentative="1">
+      <w:start w:val="1"/>
+      <w:numFmt w:val="bullet"/>
+      <w:lvlText w:val=""/>
+      <w:lvlJc w:val="left"/>
+      <w:pPr>
+        <w:tabs>
+          <w:tab w:val="num" w:pos="4320"/>
+        </w:tabs>
+        <w:ind w:left="4320" w:hanging="360"/>
+      </w:pPr>
+      <w:rPr>
+        <w:rFonts w:ascii="Wingdings" w:hAnsi="Wingdings" w:hint="default"/>
+        <w:sz w:val="20"/>
+      </w:rPr>
+    </w:lvl>
+    <w:lvl w:ilvl="6" w:tentative="1">
+      <w:start w:val="1"/>
+      <w:numFmt w:val="bullet"/>
+      <w:lvlText w:val=""/>
+      <w:lvlJc w:val="left"/>
+      <w:pPr>
+        <w:tabs>
+          <w:tab w:val="num" w:pos="5040"/>
+        </w:tabs>
+        <w:ind w:left="5040" w:hanging="360"/>
+      </w:pPr>
+      <w:rPr>
+        <w:rFonts w:ascii="Wingdings" w:hAnsi="Wingdings" w:hint="default"/>
+        <w:sz w:val="20"/>
+      </w:rPr>
+    </w:lvl>
+    <w:lvl w:ilvl="7" w:tentative="1">
+      <w:start w:val="1"/>
+      <w:numFmt w:val="bullet"/>
+      <w:lvlText w:val=""/>
+      <w:lvlJc w:val="left"/>
+      <w:pPr>
+        <w:tabs>
+          <w:tab w:val="num" w:pos="5760"/>
+        </w:tabs>
+        <w:ind w:left="5760" w:hanging="360"/>
+      </w:pPr>
+      <w:rPr>
+        <w:rFonts w:ascii="Wingdings" w:hAnsi="Wingdings" w:hint="default"/>
+        <w:sz w:val="20"/>
+      </w:rPr>
+    </w:lvl>
+    <w:lvl w:ilvl="8" w:tentative="1">
+      <w:start w:val="1"/>
+      <w:numFmt w:val="bullet"/>
+      <w:lvlText w:val=""/>
+      <w:lvlJc w:val="left"/>
+      <w:pPr>
+        <w:tabs>
+          <w:tab w:val="num" w:pos="6480"/>
+        </w:tabs>
+        <w:ind w:left="6480" w:hanging="360"/>
+      </w:pPr>
+      <w:rPr>
+        <w:rFonts w:ascii="Wingdings" w:hAnsi="Wingdings" w:hint="default"/>
+        <w:sz w:val="20"/>
+      </w:rPr>
+    </w:lvl>
+  </w:abstractNum>
+  <w:abstractNum w:abstractNumId="4" w15:restartNumberingAfterBreak="0">
+    <w:nsid w:val="272B4B5D"/>
+    <w:multiLevelType w:val="multilevel"/>
+    <w:tmpl w:val="09487344"/>
+    <w:lvl w:ilvl="0">
+      <w:start w:val="1"/>
+      <w:numFmt w:val="bullet"/>
+      <w:lvlText w:val=""/>
+      <w:lvlJc w:val="left"/>
+      <w:pPr>
+        <w:tabs>
+          <w:tab w:val="num" w:pos="720"/>
+        </w:tabs>
+        <w:ind w:left="720" w:hanging="360"/>
+      </w:pPr>
+      <w:rPr>
+        <w:rFonts w:ascii="Symbol" w:hAnsi="Symbol" w:hint="default"/>
+        <w:sz w:val="20"/>
+      </w:rPr>
+    </w:lvl>
+    <w:lvl w:ilvl="1" w:tentative="1">
+      <w:start w:val="1"/>
+      <w:numFmt w:val="bullet"/>
+      <w:lvlText w:val="o"/>
+      <w:lvlJc w:val="left"/>
+      <w:pPr>
+        <w:tabs>
+          <w:tab w:val="num" w:pos="1440"/>
+        </w:tabs>
+        <w:ind w:left="1440" w:hanging="360"/>
+      </w:pPr>
+      <w:rPr>
+        <w:rFonts w:ascii="Courier New" w:hAnsi="Courier New" w:hint="default"/>
+        <w:sz w:val="20"/>
+      </w:rPr>
+    </w:lvl>
+    <w:lvl w:ilvl="2" w:tentative="1">
+      <w:start w:val="1"/>
+      <w:numFmt w:val="bullet"/>
+      <w:lvlText w:val=""/>
+      <w:lvlJc w:val="left"/>
+      <w:pPr>
+        <w:tabs>
+          <w:tab w:val="num" w:pos="2160"/>
+        </w:tabs>
+        <w:ind w:left="2160" w:hanging="360"/>
+      </w:pPr>
+      <w:rPr>
+        <w:rFonts w:ascii="Wingdings" w:hAnsi="Wingdings" w:hint="default"/>
+        <w:sz w:val="20"/>
+      </w:rPr>
+    </w:lvl>
+    <w:lvl w:ilvl="3" w:tentative="1">
+      <w:start w:val="1"/>
+      <w:numFmt w:val="bullet"/>
+      <w:lvlText w:val=""/>
+      <w:lvlJc w:val="left"/>
+      <w:pPr>
+        <w:tabs>
+          <w:tab w:val="num" w:pos="2880"/>
+        </w:tabs>
+        <w:ind w:left="2880" w:hanging="360"/>
+      </w:pPr>
+      <w:rPr>
+        <w:rFonts w:ascii="Wingdings" w:hAnsi="Wingdings" w:hint="default"/>
+        <w:sz w:val="20"/>
+      </w:rPr>
+    </w:lvl>
+    <w:lvl w:ilvl="4" w:tentative="1">
+      <w:start w:val="1"/>
+      <w:numFmt w:val="bullet"/>
+      <w:lvlText w:val=""/>
+      <w:lvlJc w:val="left"/>
+      <w:pPr>
+        <w:tabs>
+          <w:tab w:val="num" w:pos="3600"/>
+        </w:tabs>
+        <w:ind w:left="3600" w:hanging="360"/>
+      </w:pPr>
+      <w:rPr>
+        <w:rFonts w:ascii="Wingdings" w:hAnsi="Wingdings" w:hint="default"/>
+        <w:sz w:val="20"/>
+      </w:rPr>
+    </w:lvl>
+    <w:lvl w:ilvl="5" w:tentative="1">
+      <w:start w:val="1"/>
+      <w:numFmt w:val="bullet"/>
+      <w:lvlText w:val=""/>
+      <w:lvlJc w:val="left"/>
+      <w:pPr>
+        <w:tabs>
+          <w:tab w:val="num" w:pos="4320"/>
+        </w:tabs>
+        <w:ind w:left="4320" w:hanging="360"/>
+      </w:pPr>
+      <w:rPr>
+        <w:rFonts w:ascii="Wingdings" w:hAnsi="Wingdings" w:hint="default"/>
+        <w:sz w:val="20"/>
+      </w:rPr>
+    </w:lvl>
+    <w:lvl w:ilvl="6" w:tentative="1">
+      <w:start w:val="1"/>
+      <w:numFmt w:val="bullet"/>
+      <w:lvlText w:val=""/>
+      <w:lvlJc w:val="left"/>
+      <w:pPr>
+        <w:tabs>
+          <w:tab w:val="num" w:pos="5040"/>
+        </w:tabs>
+        <w:ind w:left="5040" w:hanging="360"/>
+      </w:pPr>
+      <w:rPr>
+        <w:rFonts w:ascii="Wingdings" w:hAnsi="Wingdings" w:hint="default"/>
+        <w:sz w:val="20"/>
+      </w:rPr>
+    </w:lvl>
+    <w:lvl w:ilvl="7" w:tentative="1">
+      <w:start w:val="1"/>
+      <w:numFmt w:val="bullet"/>
+      <w:lvlText w:val=""/>
+      <w:lvlJc w:val="left"/>
+      <w:pPr>
+        <w:tabs>
+          <w:tab w:val="num" w:pos="5760"/>
+        </w:tabs>
+        <w:ind w:left="5760" w:hanging="360"/>
+      </w:pPr>
+      <w:rPr>
+        <w:rFonts w:ascii="Wingdings" w:hAnsi="Wingdings" w:hint="default"/>
+        <w:sz w:val="20"/>
+      </w:rPr>
+    </w:lvl>
+    <w:lvl w:ilvl="8" w:tentative="1">
+      <w:start w:val="1"/>
+      <w:numFmt w:val="bullet"/>
+      <w:lvlText w:val=""/>
+      <w:lvlJc w:val="left"/>
+      <w:pPr>
+        <w:tabs>
+          <w:tab w:val="num" w:pos="6480"/>
+        </w:tabs>
+        <w:ind w:left="6480" w:hanging="360"/>
+      </w:pPr>
+      <w:rPr>
+        <w:rFonts w:ascii="Wingdings" w:hAnsi="Wingdings" w:hint="default"/>
+        <w:sz w:val="20"/>
+      </w:rPr>
+    </w:lvl>
+  </w:abstractNum>
+  <w:abstractNum w:abstractNumId="5" w15:restartNumberingAfterBreak="0">
+    <w:nsid w:val="2D6C4C0C"/>
+    <w:multiLevelType w:val="multilevel"/>
+    <w:tmpl w:val="39EEB83C"/>
+    <w:lvl w:ilvl="0">
+      <w:start w:val="1"/>
+      <w:numFmt w:val="decimal"/>
+      <w:lvlText w:val="%1."/>
+      <w:lvlJc w:val="left"/>
+      <w:pPr>
+        <w:tabs>
+          <w:tab w:val="num" w:pos="720"/>
+        </w:tabs>
+        <w:ind w:left="720" w:hanging="360"/>
+      </w:pPr>
+    </w:lvl>
+    <w:lvl w:ilvl="1" w:tentative="1">
+      <w:start w:val="1"/>
+      <w:numFmt w:val="decimal"/>
+      <w:lvlText w:val="%2."/>
+      <w:lvlJc w:val="left"/>
+      <w:pPr>
+        <w:tabs>
+          <w:tab w:val="num" w:pos="1440"/>
+        </w:tabs>
+        <w:ind w:left="1440" w:hanging="360"/>
+      </w:pPr>
+    </w:lvl>
+    <w:lvl w:ilvl="2" w:tentative="1">
+      <w:start w:val="1"/>
+      <w:numFmt w:val="decimal"/>
+      <w:lvlText w:val="%3."/>
+      <w:lvlJc w:val="left"/>
+      <w:pPr>
+        <w:tabs>
+          <w:tab w:val="num" w:pos="2160"/>
+        </w:tabs>
+        <w:ind w:left="2160" w:hanging="360"/>
+      </w:pPr>
+    </w:lvl>
+    <w:lvl w:ilvl="3" w:tentative="1">
+      <w:start w:val="1"/>
+      <w:numFmt w:val="decimal"/>
+      <w:lvlText w:val="%4."/>
+      <w:lvlJc w:val="left"/>
+      <w:pPr>
+        <w:tabs>
+          <w:tab w:val="num" w:pos="2880"/>
+        </w:tabs>
+        <w:ind w:left="2880" w:hanging="360"/>
+      </w:pPr>
+    </w:lvl>
+    <w:lvl w:ilvl="4" w:tentative="1">
+      <w:start w:val="1"/>
+      <w:numFmt w:val="decimal"/>
+      <w:lvlText w:val="%5."/>
+      <w:lvlJc w:val="left"/>
+      <w:pPr>
+        <w:tabs>
+          <w:tab w:val="num" w:pos="3600"/>
+        </w:tabs>
+        <w:ind w:left="3600" w:hanging="360"/>
+      </w:pPr>
+    </w:lvl>
+    <w:lvl w:ilvl="5" w:tentative="1">
+      <w:start w:val="1"/>
+      <w:numFmt w:val="decimal"/>
+      <w:lvlText w:val="%6."/>
+      <w:lvlJc w:val="left"/>
+      <w:pPr>
+        <w:tabs>
+          <w:tab w:val="num" w:pos="4320"/>
+        </w:tabs>
+        <w:ind w:left="4320" w:hanging="360"/>
+      </w:pPr>
+    </w:lvl>
+    <w:lvl w:ilvl="6" w:tentative="1">
+      <w:start w:val="1"/>
+      <w:numFmt w:val="decimal"/>
+      <w:lvlText w:val="%7."/>
+      <w:lvlJc w:val="left"/>
+      <w:pPr>
+        <w:tabs>
+          <w:tab w:val="num" w:pos="5040"/>
+        </w:tabs>
+        <w:ind w:left="5040" w:hanging="360"/>
+      </w:pPr>
+    </w:lvl>
+    <w:lvl w:ilvl="7" w:tentative="1">
+      <w:start w:val="1"/>
+      <w:numFmt w:val="decimal"/>
+      <w:lvlText w:val="%8."/>
+      <w:lvlJc w:val="left"/>
+      <w:pPr>
+        <w:tabs>
+          <w:tab w:val="num" w:pos="5760"/>
+        </w:tabs>
+        <w:ind w:left="5760" w:hanging="360"/>
+      </w:pPr>
+    </w:lvl>
+    <w:lvl w:ilvl="8" w:tentative="1">
+      <w:start w:val="1"/>
+      <w:numFmt w:val="decimal"/>
+      <w:lvlText w:val="%9."/>
+      <w:lvlJc w:val="left"/>
+      <w:pPr>
+        <w:tabs>
+          <w:tab w:val="num" w:pos="6480"/>
+        </w:tabs>
+        <w:ind w:left="6480" w:hanging="360"/>
+      </w:pPr>
+    </w:lvl>
+  </w:abstractNum>
+  <w:abstractNum w:abstractNumId="6" w15:restartNumberingAfterBreak="0">
+    <w:nsid w:val="3B20715B"/>
+    <w:multiLevelType w:val="multilevel"/>
+    <w:tmpl w:val="0672A482"/>
+    <w:lvl w:ilvl="0">
+      <w:start w:val="1"/>
+      <w:numFmt w:val="bullet"/>
+      <w:lvlText w:val=""/>
+      <w:lvlJc w:val="left"/>
+      <w:pPr>
+        <w:tabs>
+          <w:tab w:val="num" w:pos="720"/>
+        </w:tabs>
+        <w:ind w:left="720" w:hanging="360"/>
+      </w:pPr>
+      <w:rPr>
+        <w:rFonts w:ascii="Symbol" w:hAnsi="Symbol" w:hint="default"/>
+        <w:sz w:val="20"/>
+      </w:rPr>
+    </w:lvl>
+    <w:lvl w:ilvl="1" w:tentative="1">
+      <w:start w:val="1"/>
+      <w:numFmt w:val="bullet"/>
+      <w:lvlText w:val="o"/>
+      <w:lvlJc w:val="left"/>
+      <w:pPr>
+        <w:tabs>
+          <w:tab w:val="num" w:pos="1440"/>
+        </w:tabs>
+        <w:ind w:left="1440" w:hanging="360"/>
+      </w:pPr>
+      <w:rPr>
+        <w:rFonts w:ascii="Courier New" w:hAnsi="Courier New" w:hint="default"/>
+        <w:sz w:val="20"/>
+      </w:rPr>
+    </w:lvl>
+    <w:lvl w:ilvl="2" w:tentative="1">
+      <w:start w:val="1"/>
+      <w:numFmt w:val="bullet"/>
+      <w:lvlText w:val=""/>
+      <w:lvlJc w:val="left"/>
+      <w:pPr>
+        <w:tabs>
+          <w:tab w:val="num" w:pos="2160"/>
+        </w:tabs>
+        <w:ind w:left="2160" w:hanging="360"/>
+      </w:pPr>
+      <w:rPr>
+        <w:rFonts w:ascii="Wingdings" w:hAnsi="Wingdings" w:hint="default"/>
+        <w:sz w:val="20"/>
+      </w:rPr>
+    </w:lvl>
+    <w:lvl w:ilvl="3" w:tentative="1">
+      <w:start w:val="1"/>
+      <w:numFmt w:val="bullet"/>
+      <w:lvlText w:val=""/>
+      <w:lvlJc w:val="left"/>
+      <w:pPr>
+        <w:tabs>
+          <w:tab w:val="num" w:pos="2880"/>
+        </w:tabs>
+        <w:ind w:left="2880" w:hanging="360"/>
+      </w:pPr>
+      <w:rPr>
+        <w:rFonts w:ascii="Wingdings" w:hAnsi="Wingdings" w:hint="default"/>
+        <w:sz w:val="20"/>
+      </w:rPr>
+    </w:lvl>
+    <w:lvl w:ilvl="4" w:tentative="1">
+      <w:start w:val="1"/>
+      <w:numFmt w:val="bullet"/>
+      <w:lvlText w:val=""/>
+      <w:lvlJc w:val="left"/>
+      <w:pPr>
+        <w:tabs>
+          <w:tab w:val="num" w:pos="3600"/>
+        </w:tabs>
+        <w:ind w:left="3600" w:hanging="360"/>
+      </w:pPr>
+      <w:rPr>
+        <w:rFonts w:ascii="Wingdings" w:hAnsi="Wingdings" w:hint="default"/>
+        <w:sz w:val="20"/>
+      </w:rPr>
+    </w:lvl>
+    <w:lvl w:ilvl="5" w:tentative="1">
+      <w:start w:val="1"/>
+      <w:numFmt w:val="bullet"/>
+      <w:lvlText w:val=""/>
+      <w:lvlJc w:val="left"/>
+      <w:pPr>
+        <w:tabs>
+          <w:tab w:val="num" w:pos="4320"/>
+        </w:tabs>
+        <w:ind w:left="4320" w:hanging="360"/>
+      </w:pPr>
+      <w:rPr>
+        <w:rFonts w:ascii="Wingdings" w:hAnsi="Wingdings" w:hint="default"/>
+        <w:sz w:val="20"/>
+      </w:rPr>
+    </w:lvl>
+    <w:lvl w:ilvl="6" w:tentative="1">
+      <w:start w:val="1"/>
+      <w:numFmt w:val="bullet"/>
+      <w:lvlText w:val=""/>
+      <w:lvlJc w:val="left"/>
+      <w:pPr>
+        <w:tabs>
+          <w:tab w:val="num" w:pos="5040"/>
+        </w:tabs>
+        <w:ind w:left="5040" w:hanging="360"/>
+      </w:pPr>
+      <w:rPr>
+        <w:rFonts w:ascii="Wingdings" w:hAnsi="Wingdings" w:hint="default"/>
+        <w:sz w:val="20"/>
+      </w:rPr>
+    </w:lvl>
+    <w:lvl w:ilvl="7" w:tentative="1">
+      <w:start w:val="1"/>
+      <w:numFmt w:val="bullet"/>
+      <w:lvlText w:val=""/>
+      <w:lvlJc w:val="left"/>
+      <w:pPr>
+        <w:tabs>
+          <w:tab w:val="num" w:pos="5760"/>
+        </w:tabs>
+        <w:ind w:left="5760" w:hanging="360"/>
+      </w:pPr>
+      <w:rPr>
+        <w:rFonts w:ascii="Wingdings" w:hAnsi="Wingdings" w:hint="default"/>
+        <w:sz w:val="20"/>
+      </w:rPr>
+    </w:lvl>
+    <w:lvl w:ilvl="8" w:tentative="1">
+      <w:start w:val="1"/>
+      <w:numFmt w:val="bullet"/>
+      <w:lvlText w:val=""/>
+      <w:lvlJc w:val="left"/>
+      <w:pPr>
+        <w:tabs>
+          <w:tab w:val="num" w:pos="6480"/>
+        </w:tabs>
+        <w:ind w:left="6480" w:hanging="360"/>
+      </w:pPr>
+      <w:rPr>
+        <w:rFonts w:ascii="Wingdings" w:hAnsi="Wingdings" w:hint="default"/>
+        <w:sz w:val="20"/>
+      </w:rPr>
+    </w:lvl>
+  </w:abstractNum>
+  <w:abstractNum w:abstractNumId="7" w15:restartNumberingAfterBreak="0">
+    <w:nsid w:val="3E685228"/>
+    <w:multiLevelType w:val="multilevel"/>
+    <w:tmpl w:val="4058C6A4"/>
+    <w:lvl w:ilvl="0">
+      <w:start w:val="1"/>
+      <w:numFmt w:val="bullet"/>
+      <w:lvlText w:val=""/>
+      <w:lvlJc w:val="left"/>
+      <w:pPr>
+        <w:tabs>
+          <w:tab w:val="num" w:pos="720"/>
+        </w:tabs>
+        <w:ind w:left="720" w:hanging="360"/>
+      </w:pPr>
+      <w:rPr>
+        <w:rFonts w:ascii="Symbol" w:hAnsi="Symbol" w:hint="default"/>
+        <w:sz w:val="20"/>
+      </w:rPr>
+    </w:lvl>
+    <w:lvl w:ilvl="1" w:tentative="1">
+      <w:start w:val="1"/>
+      <w:numFmt w:val="bullet"/>
+      <w:lvlText w:val="o"/>
+      <w:lvlJc w:val="left"/>
+      <w:pPr>
+        <w:tabs>
+          <w:tab w:val="num" w:pos="1440"/>
+        </w:tabs>
+        <w:ind w:left="1440" w:hanging="360"/>
+      </w:pPr>
+      <w:rPr>
+        <w:rFonts w:ascii="Courier New" w:hAnsi="Courier New" w:hint="default"/>
+        <w:sz w:val="20"/>
+      </w:rPr>
+    </w:lvl>
+    <w:lvl w:ilvl="2" w:tentative="1">
+      <w:start w:val="1"/>
+      <w:numFmt w:val="bullet"/>
+      <w:lvlText w:val=""/>
+      <w:lvlJc w:val="left"/>
+      <w:pPr>
+        <w:tabs>
+          <w:tab w:val="num" w:pos="2160"/>
+        </w:tabs>
+        <w:ind w:left="2160" w:hanging="360"/>
+      </w:pPr>
+      <w:rPr>
+        <w:rFonts w:ascii="Wingdings" w:hAnsi="Wingdings" w:hint="default"/>
+        <w:sz w:val="20"/>
+      </w:rPr>
+    </w:lvl>
+    <w:lvl w:ilvl="3" w:tentative="1">
+      <w:start w:val="1"/>
+      <w:numFmt w:val="bullet"/>
+      <w:lvlText w:val=""/>
+      <w:lvlJc w:val="left"/>
+      <w:pPr>
+        <w:tabs>
+          <w:tab w:val="num" w:pos="2880"/>
+        </w:tabs>
+        <w:ind w:left="2880" w:hanging="360"/>
+      </w:pPr>
+      <w:rPr>
+        <w:rFonts w:ascii="Wingdings" w:hAnsi="Wingdings" w:hint="default"/>
+        <w:sz w:val="20"/>
+      </w:rPr>
+    </w:lvl>
+    <w:lvl w:ilvl="4" w:tentative="1">
+      <w:start w:val="1"/>
+      <w:numFmt w:val="bullet"/>
+      <w:lvlText w:val=""/>
+      <w:lvlJc w:val="left"/>
+      <w:pPr>
+        <w:tabs>
+          <w:tab w:val="num" w:pos="3600"/>
+        </w:tabs>
+        <w:ind w:left="3600" w:hanging="360"/>
+      </w:pPr>
+      <w:rPr>
+        <w:rFonts w:ascii="Wingdings" w:hAnsi="Wingdings" w:hint="default"/>
+        <w:sz w:val="20"/>
+      </w:rPr>
+    </w:lvl>
+    <w:lvl w:ilvl="5" w:tentative="1">
+      <w:start w:val="1"/>
+      <w:numFmt w:val="bullet"/>
+      <w:lvlText w:val=""/>
+      <w:lvlJc w:val="left"/>
+      <w:pPr>
+        <w:tabs>
+          <w:tab w:val="num" w:pos="4320"/>
+        </w:tabs>
+        <w:ind w:left="4320" w:hanging="360"/>
+      </w:pPr>
+      <w:rPr>
+        <w:rFonts w:ascii="Wingdings" w:hAnsi="Wingdings" w:hint="default"/>
+        <w:sz w:val="20"/>
+      </w:rPr>
+    </w:lvl>
+    <w:lvl w:ilvl="6" w:tentative="1">
+      <w:start w:val="1"/>
+      <w:numFmt w:val="bullet"/>
+      <w:lvlText w:val=""/>
+      <w:lvlJc w:val="left"/>
+      <w:pPr>
+        <w:tabs>
+          <w:tab w:val="num" w:pos="5040"/>
+        </w:tabs>
+        <w:ind w:left="5040" w:hanging="360"/>
+      </w:pPr>
+      <w:rPr>
+        <w:rFonts w:ascii="Wingdings" w:hAnsi="Wingdings" w:hint="default"/>
+        <w:sz w:val="20"/>
+      </w:rPr>
+    </w:lvl>
+    <w:lvl w:ilvl="7" w:tentative="1">
+      <w:start w:val="1"/>
+      <w:numFmt w:val="bullet"/>
+      <w:lvlText w:val=""/>
+      <w:lvlJc w:val="left"/>
+      <w:pPr>
+        <w:tabs>
+          <w:tab w:val="num" w:pos="5760"/>
+        </w:tabs>
+        <w:ind w:left="5760" w:hanging="360"/>
+      </w:pPr>
+      <w:rPr>
+        <w:rFonts w:ascii="Wingdings" w:hAnsi="Wingdings" w:hint="default"/>
+        <w:sz w:val="20"/>
+      </w:rPr>
+    </w:lvl>
+    <w:lvl w:ilvl="8" w:tentative="1">
+      <w:start w:val="1"/>
+      <w:numFmt w:val="bullet"/>
+      <w:lvlText w:val=""/>
+      <w:lvlJc w:val="left"/>
+      <w:pPr>
+        <w:tabs>
+          <w:tab w:val="num" w:pos="6480"/>
+        </w:tabs>
+        <w:ind w:left="6480" w:hanging="360"/>
+      </w:pPr>
+      <w:rPr>
+        <w:rFonts w:ascii="Wingdings" w:hAnsi="Wingdings" w:hint="default"/>
+        <w:sz w:val="20"/>
+      </w:rPr>
+    </w:lvl>
+  </w:abstractNum>
+  <w:abstractNum w:abstractNumId="8" w15:restartNumberingAfterBreak="0">
+    <w:nsid w:val="3F4C7FCC"/>
+    <w:multiLevelType w:val="multilevel"/>
+    <w:tmpl w:val="075A46B6"/>
+    <w:lvl w:ilvl="0">
+      <w:start w:val="1"/>
+      <w:numFmt w:val="bullet"/>
+      <w:lvlText w:val=""/>
+      <w:lvlJc w:val="left"/>
+      <w:pPr>
+        <w:tabs>
+          <w:tab w:val="num" w:pos="720"/>
+        </w:tabs>
+        <w:ind w:left="720" w:hanging="360"/>
+      </w:pPr>
+      <w:rPr>
+        <w:rFonts w:ascii="Symbol" w:hAnsi="Symbol" w:hint="default"/>
+        <w:sz w:val="20"/>
+      </w:rPr>
+    </w:lvl>
+    <w:lvl w:ilvl="1" w:tentative="1">
+      <w:start w:val="1"/>
+      <w:numFmt w:val="bullet"/>
+      <w:lvlText w:val="o"/>
+      <w:lvlJc w:val="left"/>
+      <w:pPr>
+        <w:tabs>
+          <w:tab w:val="num" w:pos="1440"/>
+        </w:tabs>
+        <w:ind w:left="1440" w:hanging="360"/>
+      </w:pPr>
+      <w:rPr>
+        <w:rFonts w:ascii="Courier New" w:hAnsi="Courier New" w:hint="default"/>
+        <w:sz w:val="20"/>
+      </w:rPr>
+    </w:lvl>
+    <w:lvl w:ilvl="2" w:tentative="1">
+      <w:start w:val="1"/>
+      <w:numFmt w:val="bullet"/>
+      <w:lvlText w:val=""/>
+      <w:lvlJc w:val="left"/>
+      <w:pPr>
+        <w:tabs>
+          <w:tab w:val="num" w:pos="2160"/>
+        </w:tabs>
+        <w:ind w:left="2160" w:hanging="360"/>
+      </w:pPr>
+      <w:rPr>
+        <w:rFonts w:ascii="Wingdings" w:hAnsi="Wingdings" w:hint="default"/>
+        <w:sz w:val="20"/>
+      </w:rPr>
+    </w:lvl>
+    <w:lvl w:ilvl="3" w:tentative="1">
+      <w:start w:val="1"/>
+      <w:numFmt w:val="bullet"/>
+      <w:lvlText w:val=""/>
+      <w:lvlJc w:val="left"/>
+      <w:pPr>
+        <w:tabs>
+          <w:tab w:val="num" w:pos="2880"/>
+        </w:tabs>
+        <w:ind w:left="2880" w:hanging="360"/>
+      </w:pPr>
+      <w:rPr>
+        <w:rFonts w:ascii="Wingdings" w:hAnsi="Wingdings" w:hint="default"/>
+        <w:sz w:val="20"/>
+      </w:rPr>
+    </w:lvl>
+    <w:lvl w:ilvl="4" w:tentative="1">
+      <w:start w:val="1"/>
+      <w:numFmt w:val="bullet"/>
+      <w:lvlText w:val=""/>
+      <w:lvlJc w:val="left"/>
+      <w:pPr>
+        <w:tabs>
+          <w:tab w:val="num" w:pos="3600"/>
+        </w:tabs>
+        <w:ind w:left="3600" w:hanging="360"/>
+      </w:pPr>
+      <w:rPr>
+        <w:rFonts w:ascii="Wingdings" w:hAnsi="Wingdings" w:hint="default"/>
+        <w:sz w:val="20"/>
+      </w:rPr>
+    </w:lvl>
+    <w:lvl w:ilvl="5" w:tentative="1">
+      <w:start w:val="1"/>
+      <w:numFmt w:val="bullet"/>
+      <w:lvlText w:val=""/>
+      <w:lvlJc w:val="left"/>
+      <w:pPr>
+        <w:tabs>
+          <w:tab w:val="num" w:pos="4320"/>
+        </w:tabs>
+        <w:ind w:left="4320" w:hanging="360"/>
+      </w:pPr>
+      <w:rPr>
+        <w:rFonts w:ascii="Wingdings" w:hAnsi="Wingdings" w:hint="default"/>
+        <w:sz w:val="20"/>
+      </w:rPr>
+    </w:lvl>
+    <w:lvl w:ilvl="6" w:tentative="1">
+      <w:start w:val="1"/>
+      <w:numFmt w:val="bullet"/>
+      <w:lvlText w:val=""/>
+      <w:lvlJc w:val="left"/>
+      <w:pPr>
+        <w:tabs>
+          <w:tab w:val="num" w:pos="5040"/>
+        </w:tabs>
+        <w:ind w:left="5040" w:hanging="360"/>
+      </w:pPr>
+      <w:rPr>
+        <w:rFonts w:ascii="Wingdings" w:hAnsi="Wingdings" w:hint="default"/>
+        <w:sz w:val="20"/>
+      </w:rPr>
+    </w:lvl>
+    <w:lvl w:ilvl="7" w:tentative="1">
+      <w:start w:val="1"/>
+      <w:numFmt w:val="bullet"/>
+      <w:lvlText w:val=""/>
+      <w:lvlJc w:val="left"/>
+      <w:pPr>
+        <w:tabs>
+          <w:tab w:val="num" w:pos="5760"/>
+        </w:tabs>
+        <w:ind w:left="5760" w:hanging="360"/>
+      </w:pPr>
+      <w:rPr>
+        <w:rFonts w:ascii="Wingdings" w:hAnsi="Wingdings" w:hint="default"/>
+        <w:sz w:val="20"/>
+      </w:rPr>
+    </w:lvl>
+    <w:lvl w:ilvl="8" w:tentative="1">
+      <w:start w:val="1"/>
+      <w:numFmt w:val="bullet"/>
+      <w:lvlText w:val=""/>
+      <w:lvlJc w:val="left"/>
+      <w:pPr>
+        <w:tabs>
+          <w:tab w:val="num" w:pos="6480"/>
+        </w:tabs>
+        <w:ind w:left="6480" w:hanging="360"/>
+      </w:pPr>
+      <w:rPr>
+        <w:rFonts w:ascii="Wingdings" w:hAnsi="Wingdings" w:hint="default"/>
+        <w:sz w:val="20"/>
+      </w:rPr>
+    </w:lvl>
+  </w:abstractNum>
+  <w:abstractNum w:abstractNumId="9" w15:restartNumberingAfterBreak="0">
     <w:nsid w:val="631B3D39"/>
     <w:multiLevelType w:val="hybridMultilevel"/>
     <w:tmpl w:val="5A1EBBA0"/>
@@ -11069,7 +14179,7 @@
       </w:rPr>
     </w:lvl>
   </w:abstractNum>
-  <w:abstractNum w:abstractNumId="4" w15:restartNumberingAfterBreak="0">
+  <w:abstractNum w:abstractNumId="10" w15:restartNumberingAfterBreak="0">
     <w:nsid w:val="68776C43"/>
     <w:multiLevelType w:val="multilevel"/>
     <w:tmpl w:val="6344C542"/>
@@ -11182,7 +14292,7 @@
       </w:rPr>
     </w:lvl>
   </w:abstractNum>
-  <w:abstractNum w:abstractNumId="5" w15:restartNumberingAfterBreak="0">
+  <w:abstractNum w:abstractNumId="11" w15:restartNumberingAfterBreak="0">
     <w:nsid w:val="74B179FE"/>
     <w:multiLevelType w:val="multilevel"/>
     <w:tmpl w:val="C8724D54"/>
@@ -11296,22 +14406,40 @@
     </w:lvl>
   </w:abstractNum>
   <w:num w:numId="1">
-    <w:abstractNumId w:val="0"/>
+    <w:abstractNumId w:val="2"/>
   </w:num>
   <w:num w:numId="2">
+    <w:abstractNumId w:val="11"/>
+  </w:num>
+  <w:num w:numId="3">
+    <w:abstractNumId w:val="10"/>
+  </w:num>
+  <w:num w:numId="4">
+    <w:abstractNumId w:val="9"/>
+  </w:num>
+  <w:num w:numId="5">
     <w:abstractNumId w:val="5"/>
   </w:num>
-  <w:num w:numId="3">
+  <w:num w:numId="6">
+    <w:abstractNumId w:val="8"/>
+  </w:num>
+  <w:num w:numId="7">
+    <w:abstractNumId w:val="1"/>
+  </w:num>
+  <w:num w:numId="8">
+    <w:abstractNumId w:val="3"/>
+  </w:num>
+  <w:num w:numId="9">
     <w:abstractNumId w:val="4"/>
   </w:num>
-  <w:num w:numId="4">
-    <w:abstractNumId w:val="3"/>
+  <w:num w:numId="10">
+    <w:abstractNumId w:val="6"/>
   </w:num>
-  <w:num w:numId="5">
-    <w:abstractNumId w:val="1"/>
+  <w:num w:numId="11">
+    <w:abstractNumId w:val="7"/>
   </w:num>
-  <w:num w:numId="6">
-    <w:abstractNumId w:val="2"/>
+  <w:num w:numId="12">
+    <w:abstractNumId w:val="0"/>
   </w:num>
 </w:numbering>
 </file>
@@ -11897,7 +15025,6 @@
     <w:name w:val="Normal (Web)"/>
     <w:basedOn w:val="a"/>
     <w:uiPriority w:val="99"/>
-    <w:semiHidden/>
     <w:unhideWhenUsed/>
     <w:rsid w:val="004F2143"/>
     <w:pPr>
